--- a/Day_3/Lab/necdmc_researchcase_improving.docx
+++ b/Day_3/Lab/necdmc_researchcase_improving.docx
@@ -1,6 +1,6 @@
 
 <file path=word/document.xml><?xml version="1.0" encoding="utf-8"?>
-<w:document xmlns:mo="http://schemas.microsoft.com/office/mac/office/2008/main" xmlns:ve="http://schemas.openxmlformats.org/markup-compatibility/2006" xmlns:mv="urn:schemas-microsoft-com:mac:vml" xmlns:o="urn:schemas-microsoft-com:office:office" xmlns:r="http://schemas.openxmlformats.org/officeDocument/2006/relationships" xmlns:m="http://schemas.openxmlformats.org/officeDocument/2006/math" xmlns:v="urn:schemas-microsoft-com:vml" xmlns:wp="http://schemas.openxmlformats.org/drawingml/2006/wordprocessingDrawing" xmlns:w10="urn:schemas-microsoft-com:office:word" xmlns:w="http://schemas.openxmlformats.org/wordprocessingml/2006/main" xmlns:wne="http://schemas.microsoft.com/office/word/2006/wordml">
+<w:document xmlns:wpc="http://schemas.microsoft.com/office/word/2010/wordprocessingCanvas" xmlns:mo="http://schemas.microsoft.com/office/mac/office/2008/main" xmlns:mc="http://schemas.openxmlformats.org/markup-compatibility/2006" xmlns:mv="urn:schemas-microsoft-com:mac:vml" xmlns:o="urn:schemas-microsoft-com:office:office" xmlns:r="http://schemas.openxmlformats.org/officeDocument/2006/relationships" xmlns:m="http://schemas.openxmlformats.org/officeDocument/2006/math" xmlns:v="urn:schemas-microsoft-com:vml" xmlns:wp14="http://schemas.microsoft.com/office/word/2010/wordprocessingDrawing" xmlns:wp="http://schemas.openxmlformats.org/drawingml/2006/wordprocessingDrawing" xmlns:w10="urn:schemas-microsoft-com:office:word" xmlns:w="http://schemas.openxmlformats.org/wordprocessingml/2006/main" xmlns:w14="http://schemas.microsoft.com/office/word/2010/wordml" xmlns:wpg="http://schemas.microsoft.com/office/word/2010/wordprocessingGroup" xmlns:wpi="http://schemas.microsoft.com/office/word/2010/wordprocessingInk" xmlns:wne="http://schemas.microsoft.com/office/word/2006/wordml" xmlns:wps="http://schemas.microsoft.com/office/word/2010/wordprocessingShape" mc:Ignorable="w14 wp14">
   <w:body>
     <w:p>
       <w:pPr>
@@ -46,502 +46,63 @@
     </w:p>
     <w:p>
       <w:pPr>
-        <w:pStyle w:val="NoSpacing"/>
-        <w:rPr>
-          <w:rFonts w:ascii="Times New Roman" w:hAnsi="Times New Roman"/>
+        <w:pStyle w:val="NormalWeb"/>
+        <w:rPr>
           <w:b/>
-          <w:sz w:val="24"/>
-          <w:szCs w:val="24"/>
-          <w:u w:val="single"/>
-        </w:rPr>
-      </w:pPr>
-      <w:r>
-        <w:rPr>
-          <w:rFonts w:ascii="Times New Roman" w:hAnsi="Times New Roman"/>
+        </w:rPr>
+      </w:pPr>
+      <w:r>
+        <w:rPr>
           <w:b/>
-          <w:sz w:val="24"/>
-          <w:szCs w:val="24"/>
-          <w:u w:val="single"/>
-        </w:rPr>
-        <w:t xml:space="preserve">Summary of Teaching Points </w:t>
+        </w:rPr>
+        <w:t xml:space="preserve">Case </w:t>
+      </w:r>
+      <w:r>
+        <w:rPr>
+          <w:b/>
+        </w:rPr>
+        <w:t>C</w:t>
+      </w:r>
+      <w:r>
+        <w:rPr>
+          <w:b/>
+        </w:rPr>
+        <w:t>:  Improving End-of-Life Care for African Americans</w:t>
+      </w:r>
+      <w:r>
+        <w:rPr>
+          <w:b/>
+          <w:vertAlign w:val="superscript"/>
+        </w:rPr>
+        <w:t>1</w:t>
       </w:r>
     </w:p>
     <w:p>
       <w:pPr>
-        <w:pStyle w:val="NoSpacing"/>
         <w:rPr>
           <w:rFonts w:ascii="Times New Roman" w:hAnsi="Times New Roman"/>
-          <w:b/>
-        </w:rPr>
-      </w:pPr>
+        </w:rPr>
+      </w:pPr>
+      <w:r>
+        <w:rPr>
+          <w:rFonts w:ascii="Times New Roman" w:hAnsi="Times New Roman"/>
+        </w:rPr>
+        <w:t xml:space="preserve">An MD applied for grant funding to do a qualitative study focusing on how to improve physician communication with African Americans (AA) and their relatives when their patients were receiving end-of-life care. </w:t>
+      </w:r>
     </w:p>
     <w:p>
       <w:pPr>
-        <w:ind w:left="45"/>
         <w:rPr>
           <w:rFonts w:ascii="Times New Roman" w:hAnsi="Times New Roman"/>
+          <w:color w:val="231F20"/>
         </w:rPr>
       </w:pPr>
       <w:r>
         <w:rPr>
           <w:rFonts w:ascii="Times New Roman" w:hAnsi="Times New Roman"/>
-          <w:b/>
-        </w:rPr>
-        <w:t>Module 1:  Overview of Research Data Management</w:t>
-      </w:r>
-    </w:p>
-    <w:p>
-      <w:pPr>
-        <w:pStyle w:val="ListParagraph"/>
-        <w:numPr>
-          <w:ilvl w:val="0"/>
-          <w:numId w:val="1"/>
-        </w:numPr>
-        <w:spacing w:line="276" w:lineRule="auto"/>
-        <w:contextualSpacing/>
-        <w:rPr>
-          <w:rFonts w:ascii="Times New Roman" w:hAnsi="Times New Roman"/>
-        </w:rPr>
-      </w:pPr>
-      <w:r>
-        <w:rPr>
-          <w:rFonts w:ascii="Times New Roman" w:hAnsi="Times New Roman"/>
-        </w:rPr>
-        <w:t>Lack of planning for how to transfer data t</w:t>
-      </w:r>
-      <w:r>
-        <w:rPr>
-          <w:rFonts w:ascii="Times New Roman" w:hAnsi="Times New Roman"/>
-        </w:rPr>
-        <w:t xml:space="preserve">o and </w:t>
-      </w:r>
-      <w:r>
-        <w:rPr>
-          <w:rFonts w:ascii="Times New Roman" w:hAnsi="Times New Roman"/>
-        </w:rPr>
-        <w:t xml:space="preserve">from </w:t>
-      </w:r>
-      <w:proofErr w:type="gramStart"/>
-      <w:r>
-        <w:rPr>
-          <w:rFonts w:ascii="Times New Roman" w:hAnsi="Times New Roman"/>
-        </w:rPr>
-        <w:t>contracted  analyst</w:t>
-      </w:r>
-      <w:proofErr w:type="gramEnd"/>
-      <w:r>
-        <w:rPr>
-          <w:rFonts w:ascii="Times New Roman" w:hAnsi="Times New Roman"/>
-        </w:rPr>
-        <w:t xml:space="preserve"> at other university</w:t>
-      </w:r>
-    </w:p>
-    <w:p>
-      <w:pPr>
-        <w:pStyle w:val="ListParagraph"/>
-        <w:spacing w:line="276" w:lineRule="auto"/>
-        <w:ind w:left="765"/>
-        <w:contextualSpacing/>
-        <w:rPr>
-          <w:rFonts w:ascii="Times New Roman" w:hAnsi="Times New Roman"/>
-          <w:b/>
-        </w:rPr>
-      </w:pPr>
-    </w:p>
-    <w:p>
-      <w:pPr>
-        <w:pStyle w:val="ListParagraph"/>
-        <w:spacing w:line="276" w:lineRule="auto"/>
-        <w:ind w:left="0"/>
-        <w:contextualSpacing/>
-        <w:rPr>
-          <w:rFonts w:ascii="Times New Roman" w:hAnsi="Times New Roman"/>
-          <w:b/>
-        </w:rPr>
-      </w:pPr>
-      <w:r>
-        <w:rPr>
-          <w:rFonts w:ascii="Times New Roman" w:hAnsi="Times New Roman"/>
-          <w:b/>
-        </w:rPr>
-        <w:t>Module 2:  Types, Formats, and Storage of Data</w:t>
-      </w:r>
-    </w:p>
-    <w:p>
-      <w:pPr>
-        <w:pStyle w:val="ListParagraph"/>
-        <w:spacing w:line="276" w:lineRule="auto"/>
-        <w:contextualSpacing/>
-        <w:rPr>
-          <w:rFonts w:ascii="Times New Roman" w:hAnsi="Times New Roman"/>
-          <w:b/>
-        </w:rPr>
-      </w:pPr>
-    </w:p>
-    <w:p>
-      <w:pPr>
-        <w:pStyle w:val="ListParagraph"/>
-        <w:numPr>
-          <w:ilvl w:val="0"/>
-          <w:numId w:val="4"/>
-        </w:numPr>
-        <w:spacing w:line="276" w:lineRule="auto"/>
-        <w:contextualSpacing/>
-        <w:rPr>
-          <w:rFonts w:ascii="Times New Roman" w:hAnsi="Times New Roman"/>
-        </w:rPr>
-      </w:pPr>
-      <w:r>
-        <w:rPr>
-          <w:rFonts w:ascii="Times New Roman" w:hAnsi="Times New Roman"/>
-        </w:rPr>
-        <w:t>Audiotapes, Microsoft Word document</w:t>
-      </w:r>
-    </w:p>
-    <w:p>
-      <w:pPr>
-        <w:ind w:left="45"/>
-        <w:rPr>
-          <w:rFonts w:ascii="Times New Roman" w:hAnsi="Times New Roman"/>
-          <w:b/>
-        </w:rPr>
-      </w:pPr>
-      <w:r>
-        <w:rPr>
-          <w:rFonts w:ascii="Times New Roman" w:hAnsi="Times New Roman"/>
-          <w:b/>
-        </w:rPr>
-        <w:t>Module 3: Contextual details</w:t>
-      </w:r>
-    </w:p>
-    <w:p>
-      <w:pPr>
-        <w:pStyle w:val="ListParagraph"/>
-        <w:numPr>
-          <w:ilvl w:val="0"/>
-          <w:numId w:val="1"/>
-        </w:numPr>
-        <w:spacing w:line="276" w:lineRule="auto"/>
-        <w:contextualSpacing/>
-        <w:rPr>
-          <w:rFonts w:ascii="Times New Roman" w:hAnsi="Times New Roman"/>
-        </w:rPr>
-      </w:pPr>
-      <w:r>
-        <w:rPr>
-          <w:rFonts w:ascii="Times New Roman" w:hAnsi="Times New Roman"/>
-        </w:rPr>
-        <w:t>No naming conventions for tape-recorded data</w:t>
-      </w:r>
-    </w:p>
-    <w:p>
-      <w:pPr>
-        <w:pStyle w:val="ListParagraph"/>
-        <w:numPr>
-          <w:ilvl w:val="0"/>
-          <w:numId w:val="1"/>
-        </w:numPr>
-        <w:spacing w:line="276" w:lineRule="auto"/>
-        <w:contextualSpacing/>
-        <w:rPr>
-          <w:rFonts w:ascii="Times New Roman" w:hAnsi="Times New Roman"/>
-        </w:rPr>
-      </w:pPr>
-      <w:r>
-        <w:rPr>
-          <w:rFonts w:ascii="Times New Roman" w:hAnsi="Times New Roman"/>
-        </w:rPr>
-        <w:t>Transcribed data reviewed for accuracy</w:t>
-      </w:r>
-    </w:p>
-    <w:p>
-      <w:pPr>
-        <w:ind w:left="45"/>
-        <w:rPr>
-          <w:rFonts w:ascii="Times New Roman" w:hAnsi="Times New Roman"/>
-          <w:b/>
-        </w:rPr>
-      </w:pPr>
-      <w:r>
-        <w:rPr>
-          <w:rFonts w:ascii="Times New Roman" w:hAnsi="Times New Roman"/>
-          <w:b/>
-        </w:rPr>
-        <w:t>Module 4: Data Storage, Backup and Security</w:t>
-      </w:r>
-    </w:p>
-    <w:p>
-      <w:pPr>
-        <w:pStyle w:val="ListParagraph"/>
-        <w:numPr>
-          <w:ilvl w:val="0"/>
-          <w:numId w:val="1"/>
-        </w:numPr>
-        <w:spacing w:line="276" w:lineRule="auto"/>
-        <w:contextualSpacing/>
-        <w:rPr>
-          <w:rFonts w:ascii="Times New Roman" w:hAnsi="Times New Roman"/>
-        </w:rPr>
-      </w:pPr>
-      <w:r>
-        <w:rPr>
-          <w:rFonts w:ascii="Times New Roman" w:hAnsi="Times New Roman"/>
-        </w:rPr>
-        <w:t>Lack of plan for backup of transcribed data and outcome data</w:t>
-      </w:r>
-    </w:p>
-    <w:p>
-      <w:pPr>
-        <w:ind w:left="45"/>
-        <w:rPr>
-          <w:rFonts w:ascii="Times New Roman" w:hAnsi="Times New Roman"/>
-          <w:b/>
-        </w:rPr>
-      </w:pPr>
-      <w:r>
-        <w:rPr>
-          <w:rFonts w:ascii="Times New Roman" w:hAnsi="Times New Roman"/>
-          <w:b/>
-        </w:rPr>
-        <w:t>Module 5: Legal and Ethical Issues</w:t>
-      </w:r>
-    </w:p>
-    <w:p>
-      <w:pPr>
-        <w:pStyle w:val="ListParagraph"/>
-        <w:numPr>
-          <w:ilvl w:val="0"/>
-          <w:numId w:val="1"/>
-        </w:numPr>
-        <w:spacing w:line="276" w:lineRule="auto"/>
-        <w:contextualSpacing/>
-        <w:rPr>
-          <w:rFonts w:ascii="Times New Roman" w:hAnsi="Times New Roman"/>
-        </w:rPr>
-      </w:pPr>
-      <w:r>
-        <w:rPr>
-          <w:rFonts w:ascii="Times New Roman" w:hAnsi="Times New Roman"/>
-        </w:rPr>
-        <w:t>Informed consent needed from participants</w:t>
-      </w:r>
-    </w:p>
-    <w:p>
-      <w:pPr>
-        <w:pStyle w:val="ListParagraph"/>
-        <w:numPr>
-          <w:ilvl w:val="0"/>
-          <w:numId w:val="1"/>
-        </w:numPr>
-        <w:spacing w:line="276" w:lineRule="auto"/>
-        <w:contextualSpacing/>
-        <w:rPr>
-          <w:rFonts w:ascii="Times New Roman" w:hAnsi="Times New Roman"/>
-        </w:rPr>
-      </w:pPr>
-      <w:r>
-        <w:rPr>
-          <w:rFonts w:ascii="Times New Roman" w:hAnsi="Times New Roman"/>
-        </w:rPr>
-        <w:t>De-identification of participants needed</w:t>
-      </w:r>
-    </w:p>
-    <w:p>
-      <w:pPr>
-        <w:ind w:left="45"/>
-        <w:rPr>
-          <w:rFonts w:ascii="Times New Roman" w:hAnsi="Times New Roman"/>
-        </w:rPr>
-      </w:pPr>
-      <w:r>
-        <w:rPr>
-          <w:rFonts w:ascii="Times New Roman" w:hAnsi="Times New Roman"/>
-          <w:b/>
-        </w:rPr>
-        <w:t xml:space="preserve">Module 6: </w:t>
-      </w:r>
-      <w:r>
-        <w:rPr>
-          <w:rFonts w:ascii="Times New Roman" w:hAnsi="Times New Roman"/>
-          <w:b/>
-        </w:rPr>
-        <w:t>Data Sharing and Re-Use</w:t>
-      </w:r>
-    </w:p>
-    <w:p>
-      <w:pPr>
-        <w:pStyle w:val="ListParagraph"/>
-        <w:numPr>
-          <w:ilvl w:val="0"/>
-          <w:numId w:val="3"/>
-        </w:numPr>
-        <w:spacing w:line="276" w:lineRule="auto"/>
-        <w:contextualSpacing/>
-        <w:rPr>
-          <w:rFonts w:ascii="Times New Roman" w:hAnsi="Times New Roman"/>
-        </w:rPr>
-      </w:pPr>
-      <w:r>
-        <w:rPr>
-          <w:rFonts w:ascii="Times New Roman" w:hAnsi="Times New Roman"/>
-        </w:rPr>
-        <w:t>Further de-identification of transcript subsets for re-use in methodology course</w:t>
-      </w:r>
-    </w:p>
-    <w:p>
-      <w:pPr>
-        <w:ind w:left="45"/>
-        <w:rPr>
-          <w:rFonts w:ascii="Times New Roman" w:hAnsi="Times New Roman"/>
-        </w:rPr>
-      </w:pPr>
-      <w:r>
-        <w:rPr>
-          <w:rFonts w:ascii="Times New Roman" w:hAnsi="Times New Roman"/>
-          <w:b/>
-        </w:rPr>
-        <w:t xml:space="preserve">Module 7: </w:t>
-      </w:r>
-      <w:r>
-        <w:rPr>
-          <w:rFonts w:ascii="Times New Roman" w:hAnsi="Times New Roman"/>
-          <w:b/>
-        </w:rPr>
-        <w:t>Plan for archiving and preservation of data</w:t>
-      </w:r>
-    </w:p>
-    <w:p>
-      <w:pPr>
-        <w:pStyle w:val="ListParagraph"/>
-        <w:numPr>
-          <w:ilvl w:val="0"/>
-          <w:numId w:val="2"/>
-        </w:numPr>
-        <w:spacing w:line="276" w:lineRule="auto"/>
-        <w:ind w:left="810"/>
-        <w:contextualSpacing/>
-        <w:rPr>
-          <w:rFonts w:ascii="Times New Roman" w:hAnsi="Times New Roman"/>
-        </w:rPr>
-      </w:pPr>
-      <w:r>
-        <w:rPr>
-          <w:rFonts w:ascii="Times New Roman" w:hAnsi="Times New Roman"/>
-        </w:rPr>
-        <w:t>No plan for preservation of source or outcome data at PI’s site other than published manuscript</w:t>
-      </w:r>
-    </w:p>
-    <w:p>
-      <w:pPr>
-        <w:pStyle w:val="NormalWeb"/>
-        <w:rPr>
-          <w:b/>
-        </w:rPr>
-      </w:pPr>
-      <w:r>
-        <w:br w:type="page"/>
-      </w:r>
-      <w:r>
-        <w:rPr>
-          <w:b/>
-        </w:rPr>
-        <w:t xml:space="preserve"> Case </w:t>
-      </w:r>
-      <w:r>
-        <w:rPr>
-          <w:b/>
-        </w:rPr>
-        <w:t>C</w:t>
-      </w:r>
-      <w:r>
-        <w:rPr>
-          <w:b/>
-        </w:rPr>
-        <w:t>:  Improving End-of-Life Care for African Americans</w:t>
-      </w:r>
-      <w:r>
-        <w:rPr>
-          <w:b/>
-          <w:vertAlign w:val="superscript"/>
-        </w:rPr>
-        <w:t>1</w:t>
-      </w:r>
-    </w:p>
-    <w:p>
-      <w:pPr>
-        <w:rPr>
-          <w:rFonts w:ascii="Times New Roman" w:hAnsi="Times New Roman"/>
-        </w:rPr>
-      </w:pPr>
-      <w:r>
-        <w:rPr>
-          <w:rFonts w:ascii="Times New Roman" w:hAnsi="Times New Roman"/>
-        </w:rPr>
-        <w:t xml:space="preserve">An MD applied for grant funding to do a qualitative study focusing on how to improve physician communication with African Americans (AA) and their relatives when their patients were </w:t>
-      </w:r>
-      <w:proofErr w:type="gramStart"/>
-      <w:r>
-        <w:rPr>
-          <w:rFonts w:ascii="Times New Roman" w:hAnsi="Times New Roman"/>
-        </w:rPr>
-        <w:t>receiving</w:t>
-      </w:r>
-      <w:proofErr w:type="gramEnd"/>
-      <w:r>
-        <w:rPr>
-          <w:rFonts w:ascii="Times New Roman" w:hAnsi="Times New Roman"/>
-        </w:rPr>
-        <w:t xml:space="preserve"> end-of-life care. </w:t>
-      </w:r>
-    </w:p>
-    <w:p>
-      <w:pPr>
-        <w:autoSpaceDE w:val="0"/>
-        <w:autoSpaceDN w:val="0"/>
-        <w:adjustRightInd w:val="0"/>
-        <w:rPr>
-          <w:rFonts w:ascii="Times New Roman" w:hAnsi="Times New Roman"/>
-          <w:color w:val="231F20"/>
-          <w:sz w:val="21"/>
-          <w:szCs w:val="21"/>
-        </w:rPr>
-        <w:sectPr>
-          <w:footerReference w:type="default" r:id="rId5"/>
-          <w:pgSz w:w="12240" w:h="15840"/>
-          <w:pgMar w:top="1440" w:right="1800" w:bottom="1440" w:left="1800" w:gutter="0"/>
-          <w:docGrid w:linePitch="360"/>
-        </w:sectPr>
-      </w:pPr>
-    </w:p>
-    <w:p>
-      <w:pPr>
-        <w:rPr>
-          <w:rFonts w:ascii="Times New Roman" w:hAnsi="Times New Roman"/>
-          <w:color w:val="231F20"/>
-        </w:rPr>
-      </w:pPr>
-      <w:r>
-        <w:rPr>
-          <w:rFonts w:ascii="Times New Roman" w:hAnsi="Times New Roman"/>
-          <w:color w:val="231F20"/>
-        </w:rPr>
-        <w:t xml:space="preserve">This qualitative study was conducted to expand knowledge about AA experiences and opinions about end-of-life care. Multiple-meeting focus groups were held to build trust and allow time for full participation. Following a review by a Community Advisory Board (CAB), </w:t>
-      </w:r>
-      <w:proofErr w:type="gramStart"/>
-      <w:r>
-        <w:rPr>
-          <w:rFonts w:ascii="Times New Roman" w:hAnsi="Times New Roman"/>
-          <w:color w:val="231F20"/>
-        </w:rPr>
-        <w:t>protocols were approved by the University’s Institutional Review Board</w:t>
-      </w:r>
-      <w:proofErr w:type="gramEnd"/>
-      <w:r>
-        <w:rPr>
-          <w:rFonts w:ascii="Times New Roman" w:hAnsi="Times New Roman"/>
-          <w:color w:val="231F20"/>
-        </w:rPr>
-        <w:t xml:space="preserve">. Participants were AA adults who had experienced at least one death of a significant other or family member. Convenience sampling by staff and CAB members was used to recruit participants, and flyers were distributed at neighborhood activities. Participants were screened for eligibility and assigned to one of two focus groups. Focus group 1, which met for four sessions, was comprised of AAs with family members who had died at home. Focus group 2 met for three sessions and included AAs with family members who had died in the hospital. An average of five individuals attended each session. Three participants worked in health care, and their observations reflected experiences with a dying family member, as well as experiences with caring for terminally ill AA patients. </w:t>
+          <w:color w:val="231F20"/>
+        </w:rPr>
+        <w:t xml:space="preserve">This qualitative study was conducted to expand knowledge about AA experiences and opinions about end-of-life care. Multiple-meeting focus groups were held to build trust and allow time for full participation. Following a review by a Community Advisory Board (CAB), protocols were approved by the University’s Institutional Review Board. Participants were AA adults who had experienced at least one death of a significant other or family member. Convenience sampling by staff and CAB members was used to recruit participants, and flyers were distributed at neighborhood activities. Participants were screened for eligibility and assigned to one of two focus groups. Focus group 1, which met for four sessions, was comprised of AAs with family members who had died at home. Focus group 2 met for three sessions and included AAs with family members who had died in the hospital. An average of five individuals attended each session. Three participants worked in health care, and their observations reflected experiences with a dying family member, as well as experiences with caring for terminally ill AA patients. </w:t>
       </w:r>
     </w:p>
     <w:p>
@@ -617,37 +178,12 @@
         </w:rPr>
         <w:t xml:space="preserve">Each session was </w:t>
       </w:r>
-      <w:proofErr w:type="gramStart"/>
-      <w:r>
-        <w:rPr>
-          <w:rFonts w:ascii="Palatino-Roman" w:hAnsi="Palatino-Roman" w:cs="Palatino-Roman"/>
-          <w:color w:val="231F20"/>
-        </w:rPr>
-        <w:t>audio-taped</w:t>
-      </w:r>
-      <w:proofErr w:type="gramEnd"/>
-      <w:r>
-        <w:rPr>
-          <w:rFonts w:ascii="Palatino-Roman" w:hAnsi="Palatino-Roman" w:cs="Palatino-Roman"/>
-          <w:color w:val="231F20"/>
-        </w:rPr>
-        <w:t xml:space="preserve"> taped. Unlabeled tapes were mailed to a transcriptionist in their plastic </w:t>
-      </w:r>
-      <w:proofErr w:type="gramStart"/>
-      <w:r>
-        <w:rPr>
-          <w:rFonts w:ascii="Palatino-Roman" w:hAnsi="Palatino-Roman" w:cs="Palatino-Roman"/>
-          <w:color w:val="231F20"/>
-        </w:rPr>
-        <w:t>cases which</w:t>
-      </w:r>
-      <w:proofErr w:type="gramEnd"/>
-      <w:r>
-        <w:rPr>
-          <w:rFonts w:ascii="Palatino-Roman" w:hAnsi="Palatino-Roman" w:cs="Palatino-Roman"/>
-          <w:color w:val="231F20"/>
-        </w:rPr>
-        <w:t xml:space="preserve"> were labeled. During the mailing process the package was damaged and the plastic tape cases broke and were no longer associated with the tapes for which the cases had been labeled. The tapes, however, were not damaged. The transcriptionist</w:t>
+      <w:r>
+        <w:rPr>
+          <w:rFonts w:ascii="Palatino-Roman" w:hAnsi="Palatino-Roman" w:cs="Palatino-Roman"/>
+          <w:color w:val="231F20"/>
+        </w:rPr>
+        <w:t>audio-taped taped. Unlabeled tapes were mailed to a transcriptionist in their plastic cases which were labeled. During the mailing process the package was damaged and the plastic tape cases broke and were no longer associated with the tapes for which the cases had been labeled. The tapes, however, were not damaged. The transcriptionist</w:t>
       </w:r>
       <w:r>
         <w:rPr>
@@ -661,23 +197,7 @@
           <w:rFonts w:ascii="Palatino-Roman" w:hAnsi="Palatino-Roman" w:cs="Palatino-Roman"/>
           <w:color w:val="231F20"/>
         </w:rPr>
-        <w:t xml:space="preserve"> the tapes and the transcripts were sent back to the project team for identification of which focus group and which session should be used to identify each transcript. Focus Group Participants’ comments were identified on the transcript </w:t>
-      </w:r>
-      <w:proofErr w:type="gramStart"/>
-      <w:r>
-        <w:rPr>
-          <w:rFonts w:ascii="Palatino-Roman" w:hAnsi="Palatino-Roman" w:cs="Palatino-Roman"/>
-          <w:color w:val="231F20"/>
-        </w:rPr>
-        <w:t>by either</w:t>
-      </w:r>
-      <w:proofErr w:type="gramEnd"/>
-      <w:r>
-        <w:rPr>
-          <w:rFonts w:ascii="Palatino-Roman" w:hAnsi="Palatino-Roman" w:cs="Palatino-Roman"/>
-          <w:color w:val="231F20"/>
-        </w:rPr>
-        <w:t xml:space="preserve"> Miss, Mrs. or Mr. plus the first initial of their first name. The transcripts were also </w:t>
+        <w:t xml:space="preserve"> the tapes and the transcripts were sent back to the project team for identification of which focus group and which session should be used to identify each transcript. Focus Group Participants’ comments were identified on the transcript by either Miss, Mrs. or Mr. plus the first initial of their first name. The transcripts were also </w:t>
       </w:r>
       <w:r>
         <w:rPr>
@@ -813,23 +333,7 @@
           <w:rFonts w:ascii="Palatino-Roman" w:hAnsi="Palatino-Roman" w:cs="Palatino-Roman"/>
           <w:color w:val="231F20"/>
         </w:rPr>
-        <w:t xml:space="preserve"> of participant </w:t>
-      </w:r>
-      <w:proofErr w:type="gramStart"/>
-      <w:r>
-        <w:rPr>
-          <w:rFonts w:ascii="Palatino-Roman" w:hAnsi="Palatino-Roman" w:cs="Palatino-Roman"/>
-          <w:color w:val="231F20"/>
-        </w:rPr>
-        <w:t>responses which</w:t>
-      </w:r>
-      <w:proofErr w:type="gramEnd"/>
-      <w:r>
-        <w:rPr>
-          <w:rFonts w:ascii="Palatino-Roman" w:hAnsi="Palatino-Roman" w:cs="Palatino-Roman"/>
-          <w:color w:val="231F20"/>
-        </w:rPr>
-        <w:t xml:space="preserve"> then could be</w:t>
+        <w:t xml:space="preserve"> of participant responses which then could be</w:t>
       </w:r>
       <w:r>
         <w:rPr>
@@ -864,30 +368,14 @@
           <w:rFonts w:ascii="Palatino-Roman" w:hAnsi="Palatino-Roman" w:cs="Palatino-Roman"/>
           <w:color w:val="231F20"/>
         </w:rPr>
-        <w:t xml:space="preserve">Participants’ responses were coded and sorted accordingly into differing </w:t>
-      </w:r>
-      <w:proofErr w:type="gramStart"/>
-      <w:r>
-        <w:rPr>
-          <w:rFonts w:ascii="Palatino-Roman" w:hAnsi="Palatino-Roman" w:cs="Palatino-Roman"/>
-          <w:color w:val="231F20"/>
-        </w:rPr>
-        <w:t>categories</w:t>
-      </w:r>
-      <w:r>
-        <w:rPr>
-          <w:rFonts w:ascii="Palatino-Roman" w:hAnsi="Palatino-Roman" w:cs="Palatino-Roman"/>
-          <w:color w:val="231F20"/>
-        </w:rPr>
-        <w:t xml:space="preserve"> which</w:t>
-      </w:r>
-      <w:proofErr w:type="gramEnd"/>
-      <w:r>
-        <w:rPr>
-          <w:rFonts w:ascii="Palatino-Roman" w:hAnsi="Palatino-Roman" w:cs="Palatino-Roman"/>
-          <w:color w:val="231F20"/>
-        </w:rPr>
-        <w:t xml:space="preserve"> were then summarized to capture the richness and range of data within each theme code</w:t>
+        <w:t>Participants’ responses were coded and sorted accordingly into differing categories</w:t>
+      </w:r>
+      <w:r>
+        <w:rPr>
+          <w:rFonts w:ascii="Palatino-Roman" w:hAnsi="Palatino-Roman" w:cs="Palatino-Roman"/>
+          <w:color w:val="231F20"/>
+        </w:rPr>
+        <w:t xml:space="preserve"> which were then summarized to capture the richness and range of data within each theme code</w:t>
       </w:r>
       <w:r>
         <w:rPr>
@@ -901,7 +389,15 @@
           <w:rFonts w:ascii="Palatino-Roman" w:hAnsi="Palatino-Roman" w:cs="Palatino-Roman"/>
           <w:color w:val="231F20"/>
         </w:rPr>
-        <w:t xml:space="preserve"> to develop a set of themes/recommendations for how end-of-life care communications might be conducted to improve the process for all concerned.</w:t>
+        <w:t xml:space="preserve"> to develop a set of </w:t>
+      </w:r>
+      <w:r>
+        <w:rPr>
+          <w:rFonts w:ascii="Palatino-Roman" w:hAnsi="Palatino-Roman" w:cs="Palatino-Roman"/>
+          <w:color w:val="231F20"/>
+        </w:rPr>
+        <w:lastRenderedPageBreak/>
+        <w:t>themes/recommendations for how end-of-life care communications might be conducted to improve the process for all concerned.</w:t>
       </w:r>
     </w:p>
     <w:p>
@@ -941,7 +437,7 @@
           <w:rFonts w:ascii="Palatino-Roman" w:hAnsi="Palatino-Roman" w:cs="Palatino-Roman"/>
           <w:color w:val="231F20"/>
         </w:rPr>
-        <w:footnoteReference w:id="-1"/>
+        <w:footnoteReference w:id="1"/>
       </w:r>
       <w:r>
         <w:rPr>
@@ -1089,23 +585,7 @@
           <w:rFonts w:ascii="Palatino-Roman" w:hAnsi="Palatino-Roman" w:cs="Palatino-Roman"/>
           <w:color w:val="231F20"/>
         </w:rPr>
-        <w:t xml:space="preserve">• </w:t>
-      </w:r>
-      <w:proofErr w:type="gramStart"/>
-      <w:r>
-        <w:rPr>
-          <w:rFonts w:ascii="Palatino-Roman" w:hAnsi="Palatino-Roman" w:cs="Palatino-Roman"/>
-          <w:color w:val="231F20"/>
-        </w:rPr>
-        <w:t>Be</w:t>
-      </w:r>
-      <w:proofErr w:type="gramEnd"/>
-      <w:r>
-        <w:rPr>
-          <w:rFonts w:ascii="Palatino-Roman" w:hAnsi="Palatino-Roman" w:cs="Palatino-Roman"/>
-          <w:color w:val="231F20"/>
-        </w:rPr>
-        <w:t xml:space="preserve"> mindful of the diversity of preferences and needs</w:t>
+        <w:t>• Be mindful of the diversity of preferences and needs</w:t>
       </w:r>
       <w:r>
         <w:rPr>
@@ -1499,23 +979,7 @@
           <w:rFonts w:ascii="Palatino-Roman" w:hAnsi="Palatino-Roman" w:cs="Palatino-Roman"/>
           <w:color w:val="231F20"/>
         </w:rPr>
-        <w:t xml:space="preserve">• </w:t>
-      </w:r>
-      <w:proofErr w:type="gramStart"/>
-      <w:r>
-        <w:rPr>
-          <w:rFonts w:ascii="Palatino-Roman" w:hAnsi="Palatino-Roman" w:cs="Palatino-Roman"/>
-          <w:color w:val="231F20"/>
-        </w:rPr>
-        <w:t>For</w:t>
-      </w:r>
-      <w:proofErr w:type="gramEnd"/>
-      <w:r>
-        <w:rPr>
-          <w:rFonts w:ascii="Palatino-Roman" w:hAnsi="Palatino-Roman" w:cs="Palatino-Roman"/>
-          <w:color w:val="231F20"/>
-        </w:rPr>
-        <w:t xml:space="preserve"> patients dying in the hospital, treat patients the</w:t>
+        <w:t>• For patients dying in the hospital, treat patients the</w:t>
       </w:r>
       <w:r>
         <w:rPr>
@@ -1591,980 +1055,79 @@
         </w:rPr>
         <w:t>The tapes were eventually destroyed and the transcripts and other files generated during the analysis remained with the analyst who was not part of the project team and was affiliated with another medical school. The analyst was very involved with the drafting of the publication. Excerpts from the transcripts were later re-used as examples for a qualitative analysis class taught by the analyst; however, for the reuse, all participant IDs were changed to P1, P2, etc.</w:t>
       </w:r>
-    </w:p>
-    <w:p>
-      <w:pPr>
-        <w:pStyle w:val="ListParagraph"/>
-        <w:ind w:left="0"/>
-        <w:rPr>
-          <w:rFonts w:ascii="Times New Roman" w:hAnsi="Times New Roman"/>
-          <w:b/>
-        </w:rPr>
-      </w:pPr>
-      <w:r>
-        <w:rPr>
-          <w:rFonts w:ascii="Times New Roman" w:hAnsi="Times New Roman"/>
-          <w:b/>
-        </w:rPr>
-        <w:br w:type="page"/>
-        <w:t>Module 1 (</w:t>
-      </w:r>
-      <w:r>
-        <w:rPr>
-          <w:rFonts w:ascii="Times New Roman" w:hAnsi="Times New Roman"/>
-          <w:b/>
-        </w:rPr>
-        <w:t>Overview module</w:t>
-      </w:r>
-      <w:r>
-        <w:rPr>
-          <w:rFonts w:ascii="Times New Roman" w:hAnsi="Times New Roman"/>
-          <w:b/>
-        </w:rPr>
-        <w:t>) d</w:t>
-      </w:r>
-      <w:r>
-        <w:rPr>
-          <w:rFonts w:ascii="Times New Roman" w:hAnsi="Times New Roman"/>
-          <w:b/>
-        </w:rPr>
-        <w:t>iscussion question:</w:t>
-      </w:r>
-      <w:r>
-        <w:rPr>
-          <w:rFonts w:ascii="Times New Roman" w:hAnsi="Times New Roman"/>
-          <w:b/>
-        </w:rPr>
-        <w:t xml:space="preserve">  </w:t>
-      </w:r>
-    </w:p>
-    <w:p>
-      <w:pPr>
-        <w:pStyle w:val="ListParagraph"/>
-        <w:ind w:left="0"/>
-        <w:rPr>
-          <w:rFonts w:ascii="Times New Roman" w:hAnsi="Times New Roman"/>
-        </w:rPr>
-      </w:pPr>
-      <w:r>
-        <w:rPr>
-          <w:rFonts w:ascii="Times New Roman" w:hAnsi="Times New Roman"/>
-        </w:rPr>
-        <w:t>What issues need to be addressed on this project related to the 7 segments of the data management plan components?</w:t>
-      </w:r>
-    </w:p>
-    <w:p>
-      <w:pPr>
-        <w:pStyle w:val="ListParagraph"/>
-        <w:ind w:left="0"/>
-        <w:rPr>
-          <w:rFonts w:ascii="Times New Roman" w:hAnsi="Times New Roman"/>
-          <w:b/>
-        </w:rPr>
-      </w:pPr>
-      <w:r>
-        <w:rPr>
-          <w:rFonts w:ascii="Times New Roman" w:hAnsi="Times New Roman"/>
-          <w:b/>
-        </w:rPr>
-        <w:t xml:space="preserve">Discussion Questions for </w:t>
-      </w:r>
-      <w:proofErr w:type="gramStart"/>
-      <w:r>
-        <w:rPr>
-          <w:rFonts w:ascii="Times New Roman" w:hAnsi="Times New Roman"/>
-          <w:b/>
-        </w:rPr>
-        <w:t>Other</w:t>
-      </w:r>
-      <w:r>
-        <w:rPr>
-          <w:rFonts w:ascii="Times New Roman" w:hAnsi="Times New Roman"/>
-          <w:b/>
+      <w:bookmarkStart w:id="0" w:name="_GoBack"/>
+      <w:bookmarkEnd w:id="0"/>
+      <w:r>
+        <w:rPr>
+          <w:rFonts w:ascii="Times New Roman" w:eastAsia="Times New Roman" w:hAnsi="Times New Roman"/>
         </w:rPr>
         <w:t xml:space="preserve"> </w:t>
-      </w:r>
-      <w:r>
-        <w:rPr>
-          <w:rFonts w:ascii="Times New Roman" w:hAnsi="Times New Roman"/>
-          <w:b/>
-        </w:rPr>
-        <w:t xml:space="preserve"> M</w:t>
-      </w:r>
-      <w:r>
-        <w:rPr>
-          <w:rFonts w:ascii="Times New Roman" w:hAnsi="Times New Roman"/>
-          <w:b/>
-        </w:rPr>
-        <w:t>odules</w:t>
-      </w:r>
-      <w:proofErr w:type="gramEnd"/>
-      <w:r>
-        <w:rPr>
-          <w:rFonts w:ascii="Times New Roman" w:hAnsi="Times New Roman"/>
-          <w:b/>
-        </w:rPr>
-        <w:t>:</w:t>
-      </w:r>
-    </w:p>
-    <w:p>
-      <w:pPr>
-        <w:pStyle w:val="ListParagraph"/>
-        <w:rPr>
-          <w:rFonts w:ascii="Times New Roman" w:hAnsi="Times New Roman"/>
-        </w:rPr>
-      </w:pPr>
-    </w:p>
-    <w:p>
-      <w:pPr>
-        <w:pStyle w:val="ListParagraph"/>
-        <w:numPr>
-          <w:ilvl w:val="0"/>
-          <w:numId w:val="5"/>
-        </w:numPr>
-        <w:spacing w:line="276" w:lineRule="auto"/>
-        <w:contextualSpacing/>
-        <w:rPr>
-          <w:rFonts w:ascii="Times New Roman" w:hAnsi="Times New Roman"/>
-        </w:rPr>
-      </w:pPr>
-      <w:r>
-        <w:rPr>
-          <w:rFonts w:ascii="Times New Roman" w:hAnsi="Times New Roman"/>
-        </w:rPr>
-        <w:t>Types of data</w:t>
-      </w:r>
-    </w:p>
-    <w:p>
-      <w:pPr>
-        <w:pStyle w:val="ListParagraph"/>
-        <w:spacing w:line="276" w:lineRule="auto"/>
-        <w:contextualSpacing/>
-        <w:rPr>
-          <w:rFonts w:ascii="Times New Roman" w:hAnsi="Times New Roman"/>
-        </w:rPr>
-      </w:pPr>
-    </w:p>
-    <w:p>
-      <w:pPr>
-        <w:pStyle w:val="ListParagraph"/>
-        <w:numPr>
-          <w:ilvl w:val="0"/>
-          <w:numId w:val="12"/>
-        </w:numPr>
-        <w:spacing w:line="276" w:lineRule="auto"/>
-        <w:contextualSpacing/>
-        <w:rPr>
-          <w:rFonts w:ascii="Times New Roman" w:hAnsi="Times New Roman"/>
-        </w:rPr>
-      </w:pPr>
-      <w:r>
-        <w:rPr>
-          <w:rFonts w:ascii="Times New Roman" w:hAnsi="Times New Roman"/>
-        </w:rPr>
-        <w:t>What types of data are being collected for this study?</w:t>
-      </w:r>
-    </w:p>
-    <w:p>
-      <w:pPr>
-        <w:pStyle w:val="ListParagraph"/>
-        <w:numPr>
-          <w:ilvl w:val="0"/>
-          <w:numId w:val="12"/>
-        </w:numPr>
-        <w:spacing w:line="276" w:lineRule="auto"/>
-        <w:contextualSpacing/>
-        <w:rPr>
-          <w:rFonts w:ascii="Times New Roman" w:hAnsi="Times New Roman"/>
-        </w:rPr>
-      </w:pPr>
-      <w:r>
-        <w:rPr>
-          <w:rFonts w:ascii="Times New Roman" w:hAnsi="Times New Roman"/>
-        </w:rPr>
-        <w:t>How will you ensure all research staff used the same data sources and data</w:t>
-      </w:r>
-      <w:r>
-        <w:rPr>
-          <w:rFonts w:ascii="Times New Roman" w:hAnsi="Times New Roman"/>
-        </w:rPr>
-        <w:t xml:space="preserve"> definitions?</w:t>
-      </w:r>
-    </w:p>
-    <w:p>
-      <w:pPr>
-        <w:pStyle w:val="ListParagraph"/>
-        <w:numPr>
-          <w:ilvl w:val="0"/>
-          <w:numId w:val="12"/>
-        </w:numPr>
-        <w:spacing w:line="276" w:lineRule="auto"/>
-        <w:contextualSpacing/>
-        <w:rPr>
-          <w:rFonts w:ascii="Times New Roman" w:hAnsi="Times New Roman"/>
-        </w:rPr>
-      </w:pPr>
-      <w:r>
-        <w:rPr>
-          <w:rFonts w:ascii="Times New Roman" w:hAnsi="Times New Roman"/>
-        </w:rPr>
-        <w:t xml:space="preserve">What needs to be in the plan related to the data </w:t>
-      </w:r>
-      <w:proofErr w:type="gramStart"/>
-      <w:r>
-        <w:rPr>
-          <w:rFonts w:ascii="Times New Roman" w:hAnsi="Times New Roman"/>
-        </w:rPr>
-        <w:t>capture</w:t>
-      </w:r>
-      <w:proofErr w:type="gramEnd"/>
-      <w:r>
-        <w:rPr>
-          <w:rFonts w:ascii="Times New Roman" w:hAnsi="Times New Roman"/>
-        </w:rPr>
-        <w:t xml:space="preserve"> for the various data sets?</w:t>
-      </w:r>
-    </w:p>
-    <w:p>
-      <w:pPr>
-        <w:pStyle w:val="ListParagraph"/>
-        <w:numPr>
-          <w:ilvl w:val="0"/>
-          <w:numId w:val="12"/>
-        </w:numPr>
-        <w:spacing w:line="276" w:lineRule="auto"/>
-        <w:contextualSpacing/>
-        <w:rPr>
-          <w:rFonts w:ascii="Times New Roman" w:hAnsi="Times New Roman"/>
-        </w:rPr>
-      </w:pPr>
-      <w:r>
-        <w:rPr>
-          <w:rFonts w:ascii="Times New Roman" w:hAnsi="Times New Roman"/>
-        </w:rPr>
-        <w:t>What analytical methods and mechanisms will be applied to your data either prior to or post integration</w:t>
-      </w:r>
-      <w:r>
-        <w:rPr>
-          <w:rFonts w:ascii="Times New Roman" w:hAnsi="Times New Roman"/>
-        </w:rPr>
-        <w:t>?</w:t>
-      </w:r>
-    </w:p>
-    <w:p>
-      <w:pPr>
-        <w:pStyle w:val="ListParagraph"/>
-        <w:numPr>
-          <w:ilvl w:val="0"/>
-          <w:numId w:val="12"/>
-        </w:numPr>
-        <w:spacing w:line="276" w:lineRule="auto"/>
-        <w:contextualSpacing/>
-        <w:rPr>
-          <w:rFonts w:ascii="Times New Roman" w:hAnsi="Times New Roman"/>
-        </w:rPr>
-      </w:pPr>
-      <w:r>
-        <w:rPr>
-          <w:rFonts w:ascii="Times New Roman" w:hAnsi="Times New Roman"/>
-        </w:rPr>
-        <w:t>What type of outcome data will be generated?</w:t>
-      </w:r>
-    </w:p>
-    <w:p>
-      <w:pPr>
-        <w:pStyle w:val="ListParagraph"/>
-        <w:ind w:left="360"/>
-        <w:jc w:val="center"/>
-        <w:rPr>
-          <w:rFonts w:ascii="Times New Roman" w:hAnsi="Times New Roman"/>
-        </w:rPr>
-      </w:pPr>
-    </w:p>
-    <w:p>
-      <w:pPr>
-        <w:pStyle w:val="ListParagraph"/>
-        <w:numPr>
-          <w:ilvl w:val="0"/>
-          <w:numId w:val="5"/>
-        </w:numPr>
-        <w:spacing w:line="276" w:lineRule="auto"/>
-        <w:contextualSpacing/>
-        <w:rPr>
-          <w:rFonts w:ascii="Times New Roman" w:hAnsi="Times New Roman"/>
-        </w:rPr>
-      </w:pPr>
-      <w:r>
-        <w:rPr>
-          <w:rFonts w:ascii="Times New Roman" w:hAnsi="Times New Roman"/>
-        </w:rPr>
-        <w:t xml:space="preserve">File Formats and </w:t>
-      </w:r>
-      <w:r>
-        <w:rPr>
-          <w:rFonts w:ascii="Times New Roman" w:hAnsi="Times New Roman"/>
-        </w:rPr>
-        <w:t>Contextual details</w:t>
-      </w:r>
-    </w:p>
-    <w:p>
-      <w:pPr>
-        <w:pStyle w:val="ListParagraph"/>
-        <w:spacing w:line="276" w:lineRule="auto"/>
-        <w:contextualSpacing/>
-        <w:rPr>
-          <w:rFonts w:ascii="Times New Roman" w:hAnsi="Times New Roman"/>
-        </w:rPr>
-      </w:pPr>
-    </w:p>
-    <w:p>
-      <w:pPr>
-        <w:pStyle w:val="ListParagraph"/>
-        <w:numPr>
-          <w:ilvl w:val="1"/>
-          <w:numId w:val="6"/>
-        </w:numPr>
-        <w:spacing w:line="276" w:lineRule="auto"/>
-        <w:ind w:left="1800"/>
-        <w:contextualSpacing/>
-        <w:rPr>
-          <w:rFonts w:ascii="Times New Roman" w:hAnsi="Times New Roman"/>
-        </w:rPr>
-      </w:pPr>
-      <w:r>
-        <w:rPr>
-          <w:rFonts w:ascii="Times New Roman" w:hAnsi="Times New Roman"/>
-        </w:rPr>
-        <w:t>What file formats and naming conventions will be used for the separate data sources and for the integrated file used for analysis?</w:t>
-      </w:r>
-    </w:p>
-    <w:p>
-      <w:pPr>
-        <w:pStyle w:val="ListParagraph"/>
-        <w:numPr>
-          <w:ilvl w:val="1"/>
-          <w:numId w:val="6"/>
-        </w:numPr>
-        <w:spacing w:line="276" w:lineRule="auto"/>
-        <w:ind w:left="1800"/>
-        <w:contextualSpacing/>
-        <w:rPr>
-          <w:rFonts w:ascii="Times New Roman" w:hAnsi="Times New Roman"/>
-        </w:rPr>
-      </w:pPr>
-      <w:r>
-        <w:rPr>
-          <w:rFonts w:ascii="Times New Roman" w:hAnsi="Times New Roman"/>
-        </w:rPr>
-        <w:t>What impact would the naming conventions have on later data access?</w:t>
-      </w:r>
-    </w:p>
-    <w:p>
-      <w:pPr>
-        <w:pStyle w:val="ListParagraph"/>
-        <w:numPr>
-          <w:ilvl w:val="1"/>
-          <w:numId w:val="6"/>
-        </w:numPr>
-        <w:spacing w:line="276" w:lineRule="auto"/>
-        <w:ind w:left="1800"/>
-        <w:contextualSpacing/>
-        <w:rPr>
-          <w:rFonts w:ascii="Times New Roman" w:hAnsi="Times New Roman"/>
-        </w:rPr>
-      </w:pPr>
-      <w:r>
-        <w:rPr>
-          <w:rFonts w:ascii="Times New Roman" w:hAnsi="Times New Roman"/>
-        </w:rPr>
-        <w:t>What other contextual details would you specifically need to document to make your data meaningful to others?</w:t>
-      </w:r>
-    </w:p>
-    <w:p>
-      <w:pPr>
-        <w:pStyle w:val="ListParagraph"/>
-        <w:numPr>
-          <w:ilvl w:val="1"/>
-          <w:numId w:val="6"/>
-        </w:numPr>
-        <w:spacing w:line="276" w:lineRule="auto"/>
-        <w:ind w:left="1800"/>
-        <w:contextualSpacing/>
-        <w:rPr>
-          <w:rFonts w:ascii="Times New Roman" w:hAnsi="Times New Roman"/>
-        </w:rPr>
-      </w:pPr>
-      <w:r>
-        <w:rPr>
-          <w:rFonts w:ascii="Times New Roman" w:hAnsi="Times New Roman"/>
-        </w:rPr>
-        <w:t>In what form will you capture these details?</w:t>
-      </w:r>
-    </w:p>
-    <w:p>
-      <w:pPr>
-        <w:pStyle w:val="ListParagraph"/>
-        <w:ind w:left="1080"/>
-        <w:rPr>
-          <w:rFonts w:ascii="Times New Roman" w:hAnsi="Times New Roman"/>
-        </w:rPr>
-      </w:pPr>
-    </w:p>
-    <w:p>
-      <w:pPr>
-        <w:pStyle w:val="ListParagraph"/>
-        <w:numPr>
-          <w:ilvl w:val="0"/>
-          <w:numId w:val="5"/>
-        </w:numPr>
-        <w:spacing w:line="276" w:lineRule="auto"/>
-        <w:contextualSpacing/>
-        <w:rPr>
-          <w:rFonts w:ascii="Times New Roman" w:hAnsi="Times New Roman"/>
-        </w:rPr>
-      </w:pPr>
-      <w:r>
-        <w:rPr>
-          <w:rFonts w:ascii="Times New Roman" w:hAnsi="Times New Roman"/>
-        </w:rPr>
-        <w:t>Data Storage, Backup, Security</w:t>
-      </w:r>
-    </w:p>
-    <w:p>
-      <w:pPr>
-        <w:numPr>
-          <w:ilvl w:val="0"/>
-          <w:numId w:val="7"/>
-        </w:numPr>
-        <w:spacing w:after="0"/>
-        <w:rPr>
-          <w:rFonts w:ascii="Times New Roman" w:hAnsi="Times New Roman"/>
-        </w:rPr>
-      </w:pPr>
-      <w:r>
-        <w:rPr>
-          <w:rFonts w:ascii="Times New Roman" w:hAnsi="Times New Roman"/>
-        </w:rPr>
-        <w:t>Where and on what media will the data from each data source be stored?</w:t>
-      </w:r>
-    </w:p>
-    <w:p>
-      <w:pPr>
-        <w:numPr>
-          <w:ilvl w:val="0"/>
-          <w:numId w:val="7"/>
-        </w:numPr>
-        <w:spacing w:after="0"/>
-        <w:rPr>
-          <w:rFonts w:ascii="Times New Roman" w:hAnsi="Times New Roman"/>
-        </w:rPr>
-      </w:pPr>
-      <w:r>
-        <w:rPr>
-          <w:rFonts w:ascii="Times New Roman" w:hAnsi="Times New Roman"/>
-        </w:rPr>
-        <w:t xml:space="preserve">How will you manage data security across research staff </w:t>
-      </w:r>
-      <w:r>
-        <w:rPr>
-          <w:rFonts w:ascii="Times New Roman" w:hAnsi="Times New Roman"/>
-        </w:rPr>
-        <w:t xml:space="preserve">and transcriptionist </w:t>
-      </w:r>
-      <w:r>
-        <w:rPr>
-          <w:rFonts w:ascii="Times New Roman" w:hAnsi="Times New Roman"/>
-        </w:rPr>
-        <w:t>on the study for each data source?</w:t>
-      </w:r>
-    </w:p>
-    <w:p>
-      <w:pPr>
-        <w:numPr>
-          <w:ilvl w:val="0"/>
-          <w:numId w:val="7"/>
-        </w:numPr>
-        <w:spacing w:after="0"/>
-        <w:rPr>
-          <w:rFonts w:ascii="Times New Roman" w:hAnsi="Times New Roman"/>
-        </w:rPr>
-      </w:pPr>
-      <w:r>
-        <w:rPr>
-          <w:rFonts w:ascii="Times New Roman" w:hAnsi="Times New Roman"/>
-        </w:rPr>
-        <w:t xml:space="preserve">How long following the completion of your study will </w:t>
-      </w:r>
-      <w:r>
-        <w:rPr>
-          <w:rFonts w:ascii="Times New Roman" w:hAnsi="Times New Roman"/>
-        </w:rPr>
-        <w:t>you store the data?</w:t>
-      </w:r>
-    </w:p>
-    <w:p>
-      <w:pPr>
-        <w:spacing w:after="0"/>
-        <w:ind w:left="1800"/>
-        <w:rPr>
-          <w:rFonts w:ascii="Times New Roman" w:hAnsi="Times New Roman"/>
-        </w:rPr>
-      </w:pPr>
-    </w:p>
-    <w:p>
-      <w:pPr>
-        <w:ind w:left="1800"/>
-        <w:rPr>
-          <w:rFonts w:ascii="Times New Roman" w:hAnsi="Times New Roman"/>
-        </w:rPr>
-      </w:pPr>
-    </w:p>
-    <w:p>
-      <w:pPr>
-        <w:pStyle w:val="ListParagraph"/>
-        <w:numPr>
-          <w:ilvl w:val="0"/>
-          <w:numId w:val="5"/>
-        </w:numPr>
-        <w:spacing w:line="276" w:lineRule="auto"/>
-        <w:contextualSpacing/>
-        <w:rPr>
-          <w:rFonts w:ascii="Times New Roman" w:hAnsi="Times New Roman"/>
-        </w:rPr>
-      </w:pPr>
-      <w:r>
-        <w:rPr>
-          <w:rFonts w:ascii="Times New Roman" w:hAnsi="Times New Roman"/>
-        </w:rPr>
-        <w:t>Data protection/privacy</w:t>
-      </w:r>
-    </w:p>
-    <w:p>
-      <w:pPr>
-        <w:numPr>
-          <w:ilvl w:val="0"/>
-          <w:numId w:val="8"/>
-        </w:numPr>
-        <w:spacing w:after="0"/>
-        <w:rPr>
-          <w:rFonts w:ascii="Times New Roman" w:hAnsi="Times New Roman"/>
-        </w:rPr>
-      </w:pPr>
-      <w:r>
-        <w:rPr>
-          <w:rFonts w:ascii="Times New Roman" w:hAnsi="Times New Roman"/>
-        </w:rPr>
-        <w:t>How are you addressing any ethical or privacy issues?</w:t>
-      </w:r>
-    </w:p>
-    <w:p>
-      <w:pPr>
-        <w:numPr>
-          <w:ilvl w:val="0"/>
-          <w:numId w:val="8"/>
-        </w:numPr>
-        <w:spacing w:after="0"/>
-        <w:rPr>
-          <w:rFonts w:ascii="Times New Roman" w:hAnsi="Times New Roman"/>
-        </w:rPr>
-      </w:pPr>
-      <w:r>
-        <w:rPr>
-          <w:rFonts w:ascii="Times New Roman" w:hAnsi="Times New Roman"/>
-        </w:rPr>
-        <w:t>Who will own any copyright or intellectual property rights to the data from each source?</w:t>
-      </w:r>
-    </w:p>
-    <w:p>
-      <w:pPr>
-        <w:numPr>
-          <w:ilvl w:val="0"/>
-          <w:numId w:val="8"/>
-        </w:numPr>
-        <w:spacing w:after="0"/>
-        <w:rPr>
-          <w:rFonts w:ascii="Times New Roman" w:hAnsi="Times New Roman"/>
-        </w:rPr>
-      </w:pPr>
-      <w:r>
-        <w:rPr>
-          <w:rFonts w:ascii="Times New Roman" w:hAnsi="Times New Roman"/>
-        </w:rPr>
-        <w:t>How will the data be associated with a study ID?</w:t>
-      </w:r>
-    </w:p>
-    <w:p>
-      <w:pPr>
-        <w:pStyle w:val="ListParagraph"/>
-        <w:ind w:left="360"/>
-        <w:rPr>
-          <w:rFonts w:ascii="Times New Roman" w:hAnsi="Times New Roman"/>
-        </w:rPr>
-      </w:pPr>
-    </w:p>
-    <w:p>
-      <w:pPr>
-        <w:pStyle w:val="ListParagraph"/>
-        <w:numPr>
-          <w:ilvl w:val="0"/>
-          <w:numId w:val="5"/>
-        </w:numPr>
-        <w:spacing w:line="276" w:lineRule="auto"/>
-        <w:contextualSpacing/>
-        <w:rPr>
-          <w:rFonts w:ascii="Times New Roman" w:hAnsi="Times New Roman"/>
-        </w:rPr>
-      </w:pPr>
-      <w:r>
-        <w:rPr>
-          <w:rFonts w:ascii="Times New Roman" w:hAnsi="Times New Roman"/>
-        </w:rPr>
-        <w:br w:type="page"/>
-      </w:r>
-      <w:r>
-        <w:rPr>
-          <w:rFonts w:ascii="Times New Roman" w:hAnsi="Times New Roman"/>
-        </w:rPr>
-        <w:t>Policies for reuse of data</w:t>
-      </w:r>
-    </w:p>
-    <w:p>
-      <w:pPr>
-        <w:pStyle w:val="ListParagraph"/>
-        <w:spacing w:line="276" w:lineRule="auto"/>
-        <w:contextualSpacing/>
-        <w:rPr>
-          <w:rFonts w:ascii="Times New Roman" w:hAnsi="Times New Roman"/>
-        </w:rPr>
-      </w:pPr>
-    </w:p>
-    <w:p>
-      <w:pPr>
-        <w:pStyle w:val="ListParagraph"/>
-        <w:numPr>
-          <w:ilvl w:val="0"/>
-          <w:numId w:val="9"/>
-        </w:numPr>
-        <w:spacing w:line="276" w:lineRule="auto"/>
-        <w:contextualSpacing/>
-        <w:rPr>
-          <w:rFonts w:ascii="Times New Roman" w:hAnsi="Times New Roman"/>
-        </w:rPr>
-      </w:pPr>
-      <w:r>
-        <w:rPr>
-          <w:rFonts w:ascii="Times New Roman" w:hAnsi="Times New Roman"/>
-        </w:rPr>
-        <w:t>Will you need to create a de-identified copy of the data?</w:t>
-      </w:r>
-    </w:p>
-    <w:p>
-      <w:pPr>
-        <w:pStyle w:val="ListParagraph"/>
-        <w:numPr>
-          <w:ilvl w:val="0"/>
-          <w:numId w:val="9"/>
-        </w:numPr>
-        <w:spacing w:line="276" w:lineRule="auto"/>
-        <w:contextualSpacing/>
-        <w:rPr>
-          <w:rFonts w:ascii="Times New Roman" w:hAnsi="Times New Roman"/>
-        </w:rPr>
-      </w:pPr>
-      <w:r>
-        <w:rPr>
-          <w:rFonts w:ascii="Times New Roman" w:hAnsi="Times New Roman"/>
-        </w:rPr>
-        <w:t>Will the data be restricted to be re-used only for certain purposes or by specific researchers?</w:t>
-      </w:r>
-    </w:p>
-    <w:p>
-      <w:pPr>
-        <w:pStyle w:val="ListParagraph"/>
-        <w:numPr>
-          <w:ilvl w:val="0"/>
-          <w:numId w:val="9"/>
-        </w:numPr>
-        <w:spacing w:before="120" w:after="60"/>
-        <w:rPr>
-          <w:rFonts w:ascii="Times New Roman" w:eastAsia="Times New Roman" w:hAnsi="Times New Roman"/>
-        </w:rPr>
-      </w:pPr>
-      <w:r>
-        <w:rPr>
-          <w:rFonts w:ascii="Times New Roman" w:eastAsia="Times New Roman" w:hAnsi="Times New Roman"/>
-        </w:rPr>
-        <w:t xml:space="preserve">Are there any reasons not to share or re-use data? </w:t>
-      </w:r>
-    </w:p>
-    <w:p>
-      <w:pPr>
-        <w:pStyle w:val="ListParagraph"/>
-        <w:ind w:left="360"/>
-        <w:rPr>
-          <w:rFonts w:ascii="Times New Roman" w:hAnsi="Times New Roman"/>
-        </w:rPr>
-      </w:pPr>
-    </w:p>
-    <w:p>
-      <w:pPr>
-        <w:pStyle w:val="ListParagraph"/>
-        <w:numPr>
-          <w:ilvl w:val="0"/>
-          <w:numId w:val="5"/>
-        </w:numPr>
-        <w:spacing w:line="276" w:lineRule="auto"/>
-        <w:contextualSpacing/>
-        <w:rPr>
-          <w:rFonts w:ascii="Times New Roman" w:hAnsi="Times New Roman"/>
-        </w:rPr>
-      </w:pPr>
-      <w:r>
-        <w:rPr>
-          <w:rFonts w:ascii="Times New Roman" w:hAnsi="Times New Roman"/>
-        </w:rPr>
-        <w:t>Policies for access and sharing</w:t>
-      </w:r>
-    </w:p>
-    <w:p>
-      <w:pPr>
-        <w:pStyle w:val="ListParagraph"/>
-        <w:spacing w:line="276" w:lineRule="auto"/>
-        <w:contextualSpacing/>
-        <w:rPr>
-          <w:rFonts w:ascii="Times New Roman" w:hAnsi="Times New Roman"/>
-        </w:rPr>
-      </w:pPr>
-    </w:p>
-    <w:p>
-      <w:pPr>
-        <w:pStyle w:val="ListParagraph"/>
-        <w:numPr>
-          <w:ilvl w:val="0"/>
-          <w:numId w:val="10"/>
-        </w:numPr>
-        <w:spacing w:line="276" w:lineRule="auto"/>
-        <w:contextualSpacing/>
-        <w:rPr>
-          <w:rFonts w:ascii="Times New Roman" w:hAnsi="Times New Roman"/>
-        </w:rPr>
-      </w:pPr>
-      <w:r>
-        <w:rPr>
-          <w:rFonts w:ascii="Times New Roman" w:hAnsi="Times New Roman"/>
-        </w:rPr>
-        <w:t>Will some kind of contribution or fee be charged for subsequent access to this data?</w:t>
-      </w:r>
-    </w:p>
-    <w:p>
-      <w:pPr>
-        <w:pStyle w:val="ListParagraph"/>
-        <w:numPr>
-          <w:ilvl w:val="0"/>
-          <w:numId w:val="10"/>
-        </w:numPr>
-        <w:spacing w:line="276" w:lineRule="auto"/>
-        <w:contextualSpacing/>
-        <w:rPr>
-          <w:rFonts w:ascii="Times New Roman" w:hAnsi="Times New Roman"/>
-        </w:rPr>
-      </w:pPr>
-      <w:r>
-        <w:rPr>
-          <w:rFonts w:ascii="Times New Roman" w:hAnsi="Times New Roman"/>
-        </w:rPr>
-        <w:t>What process should be followed to gain future access to your study data?</w:t>
-      </w:r>
-    </w:p>
-    <w:p>
-      <w:pPr>
-        <w:pStyle w:val="ListParagraph"/>
-        <w:rPr>
-          <w:rFonts w:ascii="Times New Roman" w:hAnsi="Times New Roman"/>
-        </w:rPr>
-      </w:pPr>
-    </w:p>
-    <w:p>
-      <w:pPr>
-        <w:pStyle w:val="ListParagraph"/>
-        <w:numPr>
-          <w:ilvl w:val="0"/>
-          <w:numId w:val="5"/>
-        </w:numPr>
-        <w:spacing w:line="276" w:lineRule="auto"/>
-        <w:contextualSpacing/>
-        <w:rPr>
-          <w:rFonts w:ascii="Times New Roman" w:hAnsi="Times New Roman"/>
-        </w:rPr>
-      </w:pPr>
-      <w:r>
-        <w:rPr>
-          <w:rFonts w:ascii="Times New Roman" w:hAnsi="Times New Roman"/>
-        </w:rPr>
-        <w:t>Archiving and preservation</w:t>
-      </w:r>
-    </w:p>
-    <w:p>
-      <w:pPr>
-        <w:pStyle w:val="Default"/>
-        <w:numPr>
-          <w:ilvl w:val="0"/>
-          <w:numId w:val="11"/>
-        </w:numPr>
-        <w:spacing w:before="120" w:after="60"/>
-        <w:ind w:left="1440"/>
-        <w:rPr>
-          <w:rFonts w:ascii="Times New Roman" w:eastAsia="Times New Roman" w:hAnsi="Times New Roman" w:cs="Times New Roman"/>
-          <w:color w:val="auto"/>
-          <w:sz w:val="22"/>
-          <w:szCs w:val="22"/>
-        </w:rPr>
-      </w:pPr>
-      <w:r>
-        <w:rPr>
-          <w:rFonts w:ascii="Times New Roman" w:eastAsia="Times New Roman" w:hAnsi="Times New Roman" w:cs="Times New Roman"/>
-          <w:color w:val="auto"/>
-          <w:sz w:val="22"/>
-          <w:szCs w:val="22"/>
-        </w:rPr>
-        <w:t xml:space="preserve">What is the long-term strategy for maintaining, curating and archiving the data? </w:t>
-      </w:r>
-    </w:p>
-    <w:p>
-      <w:pPr>
-        <w:pStyle w:val="ListParagraph"/>
-        <w:numPr>
-          <w:ilvl w:val="0"/>
-          <w:numId w:val="11"/>
-        </w:numPr>
-        <w:spacing w:line="276" w:lineRule="auto"/>
-        <w:ind w:left="1440"/>
-        <w:contextualSpacing/>
-        <w:rPr>
-          <w:rFonts w:ascii="Times New Roman" w:hAnsi="Times New Roman"/>
-        </w:rPr>
-      </w:pPr>
-      <w:r>
-        <w:rPr>
-          <w:rFonts w:ascii="Times New Roman" w:hAnsi="Times New Roman"/>
-        </w:rPr>
-        <w:t>What data will be included in an archive?</w:t>
-      </w:r>
-    </w:p>
-    <w:p>
-      <w:pPr>
-        <w:pStyle w:val="ListParagraph"/>
-        <w:numPr>
-          <w:ilvl w:val="0"/>
-          <w:numId w:val="11"/>
-        </w:numPr>
-        <w:spacing w:line="276" w:lineRule="auto"/>
-        <w:ind w:left="1440"/>
-        <w:contextualSpacing/>
-        <w:rPr>
-          <w:rFonts w:ascii="Times New Roman" w:hAnsi="Times New Roman"/>
-        </w:rPr>
-      </w:pPr>
-      <w:r>
-        <w:rPr>
-          <w:rFonts w:ascii="Times New Roman" w:hAnsi="Times New Roman"/>
-        </w:rPr>
-        <w:t>Where and how will it be archived?</w:t>
-      </w:r>
-    </w:p>
-    <w:p>
-      <w:pPr>
-        <w:pStyle w:val="ListParagraph"/>
-        <w:numPr>
-          <w:ilvl w:val="0"/>
-          <w:numId w:val="11"/>
-        </w:numPr>
-        <w:spacing w:after="0"/>
-        <w:ind w:left="1440"/>
-        <w:contextualSpacing/>
-        <w:rPr>
-          <w:rFonts w:ascii="Times New Roman" w:hAnsi="Times New Roman"/>
-        </w:rPr>
-      </w:pPr>
-      <w:r>
-        <w:rPr>
-          <w:rFonts w:ascii="Times New Roman" w:hAnsi="Times New Roman"/>
-        </w:rPr>
-        <w:t>What other contextual data or other related data will be included in the archive?</w:t>
-      </w:r>
-    </w:p>
-    <w:p>
-      <w:pPr>
-        <w:pStyle w:val="Default"/>
-        <w:numPr>
-          <w:ilvl w:val="0"/>
-          <w:numId w:val="11"/>
-        </w:numPr>
-        <w:ind w:left="1440"/>
-        <w:rPr>
-          <w:rFonts w:ascii="Times New Roman" w:eastAsia="Times New Roman" w:hAnsi="Times New Roman" w:cs="Times New Roman"/>
-          <w:color w:val="auto"/>
-        </w:rPr>
-      </w:pPr>
-      <w:r>
-        <w:rPr>
-          <w:rFonts w:ascii="Times New Roman" w:eastAsia="Times New Roman" w:hAnsi="Times New Roman" w:cs="Times New Roman"/>
-          <w:color w:val="auto"/>
-          <w:sz w:val="22"/>
-          <w:szCs w:val="22"/>
-        </w:rPr>
-        <w:t xml:space="preserve">How long </w:t>
-      </w:r>
-      <w:r>
-        <w:rPr>
-          <w:rFonts w:ascii="Times New Roman" w:eastAsia="Times New Roman" w:hAnsi="Times New Roman" w:cs="Times New Roman"/>
-          <w:color w:val="auto"/>
-          <w:sz w:val="22"/>
-          <w:szCs w:val="22"/>
-        </w:rPr>
-        <w:t>will the data</w:t>
-      </w:r>
-      <w:r>
-        <w:rPr>
-          <w:rFonts w:ascii="Times New Roman" w:eastAsia="Times New Roman" w:hAnsi="Times New Roman" w:cs="Times New Roman"/>
-          <w:color w:val="auto"/>
-          <w:sz w:val="22"/>
-          <w:szCs w:val="22"/>
-        </w:rPr>
-        <w:t xml:space="preserve"> be kept beyond the life of the</w:t>
-      </w:r>
-      <w:r>
-        <w:rPr>
-          <w:rFonts w:ascii="Times New Roman" w:eastAsia="Times New Roman" w:hAnsi="Times New Roman" w:cs="Times New Roman"/>
-          <w:color w:val="auto"/>
-        </w:rPr>
-        <w:t xml:space="preserve"> project? </w:t>
       </w:r>
     </w:p>
     <w:p/>
     <w:sectPr>
+      <w:footerReference w:type="default" r:id="rId8"/>
       <w:pgSz w:w="12240" w:h="15840"/>
-      <w:pgMar w:top="1440" w:right="1800" w:bottom="1440" w:left="1800" w:gutter="0"/>
+      <w:pgMar w:top="1440" w:right="1800" w:bottom="1440" w:left="1800" w:header="720" w:footer="720" w:gutter="0"/>
+      <w:cols w:space="720"/>
     </w:sectPr>
   </w:body>
 </w:document>
 </file>
 
+<file path=word/endnotes.xml><?xml version="1.0" encoding="utf-8"?>
+<w:endnotes xmlns:wpc="http://schemas.microsoft.com/office/word/2010/wordprocessingCanvas" xmlns:mo="http://schemas.microsoft.com/office/mac/office/2008/main" xmlns:mc="http://schemas.openxmlformats.org/markup-compatibility/2006" xmlns:mv="urn:schemas-microsoft-com:mac:vml" xmlns:o="urn:schemas-microsoft-com:office:office" xmlns:r="http://schemas.openxmlformats.org/officeDocument/2006/relationships" xmlns:m="http://schemas.openxmlformats.org/officeDocument/2006/math" xmlns:v="urn:schemas-microsoft-com:vml" xmlns:wp14="http://schemas.microsoft.com/office/word/2010/wordprocessingDrawing" xmlns:wp="http://schemas.openxmlformats.org/drawingml/2006/wordprocessingDrawing" xmlns:w10="urn:schemas-microsoft-com:office:word" xmlns:w="http://schemas.openxmlformats.org/wordprocessingml/2006/main" xmlns:w14="http://schemas.microsoft.com/office/word/2010/wordml" xmlns:wpg="http://schemas.microsoft.com/office/word/2010/wordprocessingGroup" xmlns:wpi="http://schemas.microsoft.com/office/word/2010/wordprocessingInk" xmlns:wne="http://schemas.microsoft.com/office/word/2006/wordml" xmlns:wps="http://schemas.microsoft.com/office/word/2010/wordprocessingShape" mc:Ignorable="w14 wp14">
+  <w:endnote w:type="separator" w:id="-1">
+    <w:p>
+      <w:pPr>
+        <w:spacing w:after="0"/>
+      </w:pPr>
+      <w:r>
+        <w:separator/>
+      </w:r>
+    </w:p>
+  </w:endnote>
+  <w:endnote w:type="continuationSeparator" w:id="0">
+    <w:p>
+      <w:pPr>
+        <w:spacing w:after="0"/>
+      </w:pPr>
+      <w:r>
+        <w:continuationSeparator/>
+      </w:r>
+    </w:p>
+  </w:endnote>
+</w:endnotes>
+</file>
+
 <file path=word/footer1.xml><?xml version="1.0" encoding="utf-8"?>
-<w:ftr xmlns:mo="http://schemas.microsoft.com/office/mac/office/2008/main" xmlns:ve="http://schemas.openxmlformats.org/markup-compatibility/2006" xmlns:mv="urn:schemas-microsoft-com:mac:vml" xmlns:o="urn:schemas-microsoft-com:office:office" xmlns:r="http://schemas.openxmlformats.org/officeDocument/2006/relationships" xmlns:m="http://schemas.openxmlformats.org/officeDocument/2006/math" xmlns:v="urn:schemas-microsoft-com:vml" xmlns:wp="http://schemas.openxmlformats.org/drawingml/2006/wordprocessingDrawing" xmlns:w10="urn:schemas-microsoft-com:office:word" xmlns:w="http://schemas.openxmlformats.org/wordprocessingml/2006/main" xmlns:wne="http://schemas.microsoft.com/office/word/2006/wordml">
+<w:ftr xmlns:wpc="http://schemas.microsoft.com/office/word/2010/wordprocessingCanvas" xmlns:mo="http://schemas.microsoft.com/office/mac/office/2008/main" xmlns:mc="http://schemas.openxmlformats.org/markup-compatibility/2006" xmlns:mv="urn:schemas-microsoft-com:mac:vml" xmlns:o="urn:schemas-microsoft-com:office:office" xmlns:r="http://schemas.openxmlformats.org/officeDocument/2006/relationships" xmlns:m="http://schemas.openxmlformats.org/officeDocument/2006/math" xmlns:v="urn:schemas-microsoft-com:vml" xmlns:wp14="http://schemas.microsoft.com/office/word/2010/wordprocessingDrawing" xmlns:wp="http://schemas.openxmlformats.org/drawingml/2006/wordprocessingDrawing" xmlns:w10="urn:schemas-microsoft-com:office:word" xmlns:w="http://schemas.openxmlformats.org/wordprocessingml/2006/main" xmlns:w14="http://schemas.microsoft.com/office/word/2010/wordml" xmlns:wpg="http://schemas.microsoft.com/office/word/2010/wordprocessingGroup" xmlns:wpi="http://schemas.microsoft.com/office/word/2010/wordprocessingInk" xmlns:wne="http://schemas.microsoft.com/office/word/2006/wordml" xmlns:wps="http://schemas.microsoft.com/office/word/2010/wordprocessingShape" mc:Ignorable="w14 wp14">
   <w:p>
     <w:pPr>
       <w:pStyle w:val="Footer"/>
       <w:jc w:val="right"/>
     </w:pPr>
-    <w:fldSimple w:instr=" PAGE   \* MERGEFORMAT ">
-      <w:r>
-        <w:rPr>
-          <w:noProof/>
-        </w:rPr>
-        <w:t>1</w:t>
-      </w:r>
-    </w:fldSimple>
+    <w:r>
+      <w:fldChar w:fldCharType="begin"/>
+    </w:r>
+    <w:r>
+      <w:instrText xml:space="preserve"> PAGE   \* MERGEFORMAT </w:instrText>
+    </w:r>
+    <w:r>
+      <w:fldChar w:fldCharType="separate"/>
+    </w:r>
+    <w:r>
+      <w:rPr>
+        <w:noProof/>
+      </w:rPr>
+      <w:t>1</w:t>
+    </w:r>
+    <w:r>
+      <w:rPr>
+        <w:noProof/>
+      </w:rPr>
+      <w:fldChar w:fldCharType="end"/>
+    </w:r>
   </w:p>
   <w:p>
     <w:pPr>
@@ -2575,8 +1138,28 @@
 </file>
 
 <file path=word/footnotes.xml><?xml version="1.0" encoding="utf-8"?>
-<w:footnotes xmlns:mo="http://schemas.microsoft.com/office/mac/office/2008/main" xmlns:ve="http://schemas.openxmlformats.org/markup-compatibility/2006" xmlns:mv="urn:schemas-microsoft-com:mac:vml" xmlns:o="urn:schemas-microsoft-com:office:office" xmlns:r="http://schemas.openxmlformats.org/officeDocument/2006/relationships" xmlns:m="http://schemas.openxmlformats.org/officeDocument/2006/math" xmlns:v="urn:schemas-microsoft-com:vml" xmlns:wp="http://schemas.openxmlformats.org/drawingml/2006/wordprocessingDrawing" xmlns:w10="urn:schemas-microsoft-com:office:word" xmlns:w="http://schemas.openxmlformats.org/wordprocessingml/2006/main" xmlns:wne="http://schemas.microsoft.com/office/word/2006/wordml">
-  <w:footnote w:id="-1">
+<w:footnotes xmlns:wpc="http://schemas.microsoft.com/office/word/2010/wordprocessingCanvas" xmlns:mo="http://schemas.microsoft.com/office/mac/office/2008/main" xmlns:mc="http://schemas.openxmlformats.org/markup-compatibility/2006" xmlns:mv="urn:schemas-microsoft-com:mac:vml" xmlns:o="urn:schemas-microsoft-com:office:office" xmlns:r="http://schemas.openxmlformats.org/officeDocument/2006/relationships" xmlns:m="http://schemas.openxmlformats.org/officeDocument/2006/math" xmlns:v="urn:schemas-microsoft-com:vml" xmlns:wp14="http://schemas.microsoft.com/office/word/2010/wordprocessingDrawing" xmlns:wp="http://schemas.openxmlformats.org/drawingml/2006/wordprocessingDrawing" xmlns:w10="urn:schemas-microsoft-com:office:word" xmlns:w="http://schemas.openxmlformats.org/wordprocessingml/2006/main" xmlns:w14="http://schemas.microsoft.com/office/word/2010/wordml" xmlns:wpg="http://schemas.microsoft.com/office/word/2010/wordprocessingGroup" xmlns:wpi="http://schemas.microsoft.com/office/word/2010/wordprocessingInk" xmlns:wne="http://schemas.microsoft.com/office/word/2006/wordml" xmlns:wps="http://schemas.microsoft.com/office/word/2010/wordprocessingShape" mc:Ignorable="w14 wp14">
+  <w:footnote w:type="separator" w:id="-1">
+    <w:p>
+      <w:pPr>
+        <w:spacing w:after="0"/>
+      </w:pPr>
+      <w:r>
+        <w:separator/>
+      </w:r>
+    </w:p>
+  </w:footnote>
+  <w:footnote w:type="continuationSeparator" w:id="0">
+    <w:p>
+      <w:pPr>
+        <w:spacing w:after="0"/>
+      </w:pPr>
+      <w:r>
+        <w:continuationSeparator/>
+      </w:r>
+    </w:p>
+  </w:footnote>
+  <w:footnote w:id="1">
     <w:p>
       <w:pPr>
         <w:autoSpaceDE w:val="0"/>
@@ -2647,7 +1230,7 @@
 </file>
 
 <file path=word/numbering.xml><?xml version="1.0" encoding="utf-8"?>
-<w:numbering xmlns:mo="http://schemas.microsoft.com/office/mac/office/2008/main" xmlns:ve="http://schemas.openxmlformats.org/markup-compatibility/2006" xmlns:mv="urn:schemas-microsoft-com:mac:vml" xmlns:o="urn:schemas-microsoft-com:office:office" xmlns:r="http://schemas.openxmlformats.org/officeDocument/2006/relationships" xmlns:m="http://schemas.openxmlformats.org/officeDocument/2006/math" xmlns:v="urn:schemas-microsoft-com:vml" xmlns:wp="http://schemas.openxmlformats.org/drawingml/2006/wordprocessingDrawing" xmlns:w10="urn:schemas-microsoft-com:office:word" xmlns:w="http://schemas.openxmlformats.org/wordprocessingml/2006/main" xmlns:wne="http://schemas.microsoft.com/office/word/2006/wordml">
+<w:numbering xmlns:wpc="http://schemas.microsoft.com/office/word/2010/wordprocessingCanvas" xmlns:mo="http://schemas.microsoft.com/office/mac/office/2008/main" xmlns:mc="http://schemas.openxmlformats.org/markup-compatibility/2006" xmlns:mv="urn:schemas-microsoft-com:mac:vml" xmlns:o="urn:schemas-microsoft-com:office:office" xmlns:r="http://schemas.openxmlformats.org/officeDocument/2006/relationships" xmlns:m="http://schemas.openxmlformats.org/officeDocument/2006/math" xmlns:v="urn:schemas-microsoft-com:vml" xmlns:wp14="http://schemas.microsoft.com/office/word/2010/wordprocessingDrawing" xmlns:wp="http://schemas.openxmlformats.org/drawingml/2006/wordprocessingDrawing" xmlns:w10="urn:schemas-microsoft-com:office:word" xmlns:w="http://schemas.openxmlformats.org/wordprocessingml/2006/main" xmlns:w14="http://schemas.microsoft.com/office/word/2010/wordml" xmlns:wpg="http://schemas.microsoft.com/office/word/2010/wordprocessingGroup" xmlns:wpi="http://schemas.microsoft.com/office/word/2010/wordprocessingInk" xmlns:wne="http://schemas.microsoft.com/office/word/2006/wordml" xmlns:wps="http://schemas.microsoft.com/office/word/2010/wordprocessingShape" mc:Ignorable="w14 wp14">
   <w:abstractNum w:abstractNumId="0">
     <w:nsid w:val="170B44EA"/>
     <w:multiLevelType w:val="hybridMultilevel"/>
@@ -3855,7 +2438,7 @@
 </file>
 
 <file path=word/styles.xml><?xml version="1.0" encoding="utf-8"?>
-<w:styles xmlns:r="http://schemas.openxmlformats.org/officeDocument/2006/relationships" xmlns:w="http://schemas.openxmlformats.org/wordprocessingml/2006/main">
+<w:styles xmlns:mc="http://schemas.openxmlformats.org/markup-compatibility/2006" xmlns:r="http://schemas.openxmlformats.org/officeDocument/2006/relationships" xmlns:w="http://schemas.openxmlformats.org/wordprocessingml/2006/main" xmlns:w14="http://schemas.microsoft.com/office/word/2010/wordml" mc:Ignorable="w14">
   <w:docDefaults>
     <w:rPrDefault>
       <w:rPr>
@@ -4024,14 +2607,15 @@
   </w:style>
   <w:style w:type="character" w:default="1" w:styleId="DefaultParagraphFont">
     <w:name w:val="Default Paragraph Font"/>
+    <w:uiPriority w:val="1"/>
     <w:semiHidden/>
     <w:unhideWhenUsed/>
   </w:style>
   <w:style w:type="table" w:default="1" w:styleId="TableNormal">
     <w:name w:val="Normal Table"/>
+    <w:uiPriority w:val="99"/>
     <w:semiHidden/>
     <w:unhideWhenUsed/>
-    <w:qFormat/>
     <w:tblPr>
       <w:tblInd w:w="0" w:type="dxa"/>
       <w:tblCellMar>
@@ -4044,6 +2628,7 @@
   </w:style>
   <w:style w:type="numbering" w:default="1" w:styleId="NoList">
     <w:name w:val="No List"/>
+    <w:uiPriority w:val="99"/>
     <w:semiHidden/>
     <w:unhideWhenUsed/>
   </w:style>
@@ -4081,9 +2666,6 @@
         <w:tab w:val="right" w:pos="9360"/>
       </w:tabs>
     </w:pPr>
-    <w:rPr>
-      <w:lang/>
-    </w:rPr>
   </w:style>
   <w:style w:type="character" w:customStyle="1" w:styleId="FooterChar">
     <w:name w:val="Footer Char"/>
@@ -4095,7 +2677,6 @@
       <w:rFonts w:ascii="Calibri" w:eastAsia="Calibri" w:hAnsi="Calibri" w:cs="Times New Roman"/>
       <w:sz w:val="22"/>
       <w:szCs w:val="22"/>
-      <w:lang/>
     </w:rPr>
   </w:style>
   <w:style w:type="paragraph" w:customStyle="1" w:styleId="Default">
@@ -4137,7 +2718,6 @@
       <w:rFonts w:ascii="Times New Roman" w:eastAsia="Times New Roman" w:hAnsi="Times New Roman"/>
       <w:sz w:val="20"/>
       <w:szCs w:val="20"/>
-      <w:lang/>
     </w:rPr>
   </w:style>
   <w:style w:type="character" w:customStyle="1" w:styleId="FootnoteTextChar">
@@ -4150,7 +2730,6 @@
       <w:rFonts w:ascii="Times New Roman" w:eastAsia="Times New Roman" w:hAnsi="Times New Roman" w:cs="Times New Roman"/>
       <w:sz w:val="20"/>
       <w:szCs w:val="20"/>
-      <w:lang/>
     </w:rPr>
   </w:style>
   <w:style w:type="character" w:styleId="FootnoteReference">
@@ -4160,6 +2739,192 @@
     <w:rPr>
       <w:vertAlign w:val="superscript"/>
     </w:rPr>
+  </w:style>
+</w:styles>
+</file>
+
+<file path=word/stylesWithEffects.xml><?xml version="1.0" encoding="utf-8"?>
+<w:styles xmlns:wpc="http://schemas.microsoft.com/office/word/2010/wordprocessingCanvas" xmlns:mo="http://schemas.microsoft.com/office/mac/office/2008/main" xmlns:mc="http://schemas.openxmlformats.org/markup-compatibility/2006" xmlns:mv="urn:schemas-microsoft-com:mac:vml" xmlns:o="urn:schemas-microsoft-com:office:office" xmlns:r="http://schemas.openxmlformats.org/officeDocument/2006/relationships" xmlns:m="http://schemas.openxmlformats.org/officeDocument/2006/math" xmlns:v="urn:schemas-microsoft-com:vml" xmlns:wp14="http://schemas.microsoft.com/office/word/2010/wordprocessingDrawing" xmlns:wp="http://schemas.openxmlformats.org/drawingml/2006/wordprocessingDrawing" xmlns:w10="urn:schemas-microsoft-com:office:word" xmlns:w="http://schemas.openxmlformats.org/wordprocessingml/2006/main" xmlns:w14="http://schemas.microsoft.com/office/word/2010/wordml" xmlns:wpg="http://schemas.microsoft.com/office/word/2010/wordprocessingGroup" xmlns:wpi="http://schemas.microsoft.com/office/word/2010/wordprocessingInk" xmlns:wne="http://schemas.microsoft.com/office/word/2006/wordml" xmlns:wps="http://schemas.microsoft.com/office/word/2010/wordprocessingShape" mc:Ignorable="w14 wp14">
+  <w:docDefaults>
+    <w:rPrDefault>
+      <w:rPr>
+        <w:rFonts w:asciiTheme="minorHAnsi" w:eastAsiaTheme="minorEastAsia" w:hAnsiTheme="minorHAnsi" w:cstheme="minorBidi"/>
+        <w:sz w:val="24"/>
+        <w:szCs w:val="24"/>
+        <w:lang w:val="en-US" w:eastAsia="ja-JP" w:bidi="ar-SA"/>
+      </w:rPr>
+    </w:rPrDefault>
+    <w:pPrDefault/>
+  </w:docDefaults>
+  <w:latentStyles w:defLockedState="0" w:defUIPriority="99" w:defSemiHidden="1" w:defUnhideWhenUsed="1" w:defQFormat="0" w:count="276">
+    <w:lsdException w:name="Normal" w:semiHidden="0" w:uiPriority="0" w:unhideWhenUsed="0" w:qFormat="1"/>
+    <w:lsdException w:name="heading 1" w:semiHidden="0" w:uiPriority="9" w:unhideWhenUsed="0" w:qFormat="1"/>
+    <w:lsdException w:name="heading 2" w:uiPriority="9" w:qFormat="1"/>
+    <w:lsdException w:name="heading 3" w:uiPriority="9" w:qFormat="1"/>
+    <w:lsdException w:name="heading 4" w:uiPriority="9" w:qFormat="1"/>
+    <w:lsdException w:name="heading 5" w:uiPriority="9" w:qFormat="1"/>
+    <w:lsdException w:name="heading 6" w:uiPriority="9" w:qFormat="1"/>
+    <w:lsdException w:name="heading 7" w:uiPriority="9" w:qFormat="1"/>
+    <w:lsdException w:name="heading 8" w:uiPriority="9" w:qFormat="1"/>
+    <w:lsdException w:name="heading 9" w:uiPriority="9" w:qFormat="1"/>
+    <w:lsdException w:name="toc 1" w:uiPriority="39"/>
+    <w:lsdException w:name="toc 2" w:uiPriority="39"/>
+    <w:lsdException w:name="toc 3" w:uiPriority="39"/>
+    <w:lsdException w:name="toc 4" w:uiPriority="39"/>
+    <w:lsdException w:name="toc 5" w:uiPriority="39"/>
+    <w:lsdException w:name="toc 6" w:uiPriority="39"/>
+    <w:lsdException w:name="toc 7" w:uiPriority="39"/>
+    <w:lsdException w:name="toc 8" w:uiPriority="39"/>
+    <w:lsdException w:name="toc 9" w:uiPriority="39"/>
+    <w:lsdException w:name="caption" w:uiPriority="35" w:qFormat="1"/>
+    <w:lsdException w:name="Title" w:semiHidden="0" w:uiPriority="10" w:unhideWhenUsed="0" w:qFormat="1"/>
+    <w:lsdException w:name="Default Paragraph Font" w:uiPriority="1"/>
+    <w:lsdException w:name="Subtitle" w:semiHidden="0" w:uiPriority="11" w:unhideWhenUsed="0" w:qFormat="1"/>
+    <w:lsdException w:name="Strong" w:semiHidden="0" w:uiPriority="22" w:unhideWhenUsed="0" w:qFormat="1"/>
+    <w:lsdException w:name="Emphasis" w:semiHidden="0" w:uiPriority="20" w:unhideWhenUsed="0" w:qFormat="1"/>
+    <w:lsdException w:name="Table Grid" w:semiHidden="0" w:uiPriority="59" w:unhideWhenUsed="0"/>
+    <w:lsdException w:name="Placeholder Text" w:unhideWhenUsed="0"/>
+    <w:lsdException w:name="No Spacing" w:semiHidden="0" w:uiPriority="1" w:unhideWhenUsed="0" w:qFormat="1"/>
+    <w:lsdException w:name="Light Shading" w:semiHidden="0" w:uiPriority="60" w:unhideWhenUsed="0"/>
+    <w:lsdException w:name="Light List" w:semiHidden="0" w:uiPriority="61" w:unhideWhenUsed="0"/>
+    <w:lsdException w:name="Light Grid" w:semiHidden="0" w:uiPriority="62" w:unhideWhenUsed="0"/>
+    <w:lsdException w:name="Medium Shading 1" w:semiHidden="0" w:uiPriority="63" w:unhideWhenUsed="0"/>
+    <w:lsdException w:name="Medium Shading 2" w:semiHidden="0" w:uiPriority="64" w:unhideWhenUsed="0"/>
+    <w:lsdException w:name="Medium List 1" w:semiHidden="0" w:uiPriority="65" w:unhideWhenUsed="0"/>
+    <w:lsdException w:name="Medium List 2" w:semiHidden="0" w:uiPriority="66" w:unhideWhenUsed="0"/>
+    <w:lsdException w:name="Medium Grid 1" w:semiHidden="0" w:uiPriority="67" w:unhideWhenUsed="0"/>
+    <w:lsdException w:name="Medium Grid 2" w:semiHidden="0" w:uiPriority="68" w:unhideWhenUsed="0"/>
+    <w:lsdException w:name="Medium Grid 3" w:semiHidden="0" w:uiPriority="69" w:unhideWhenUsed="0"/>
+    <w:lsdException w:name="Dark List" w:semiHidden="0" w:uiPriority="70" w:unhideWhenUsed="0"/>
+    <w:lsdException w:name="Colorful Shading" w:semiHidden="0" w:uiPriority="71" w:unhideWhenUsed="0"/>
+    <w:lsdException w:name="Colorful List" w:semiHidden="0" w:uiPriority="72" w:unhideWhenUsed="0"/>
+    <w:lsdException w:name="Colorful Grid" w:semiHidden="0" w:uiPriority="73" w:unhideWhenUsed="0"/>
+    <w:lsdException w:name="Light Shading Accent 1" w:semiHidden="0" w:uiPriority="60" w:unhideWhenUsed="0"/>
+    <w:lsdException w:name="Light List Accent 1" w:semiHidden="0" w:uiPriority="61" w:unhideWhenUsed="0"/>
+    <w:lsdException w:name="Light Grid Accent 1" w:semiHidden="0" w:uiPriority="62" w:unhideWhenUsed="0"/>
+    <w:lsdException w:name="Medium Shading 1 Accent 1" w:semiHidden="0" w:uiPriority="63" w:unhideWhenUsed="0"/>
+    <w:lsdException w:name="Medium Shading 2 Accent 1" w:semiHidden="0" w:uiPriority="64" w:unhideWhenUsed="0"/>
+    <w:lsdException w:name="Medium List 1 Accent 1" w:semiHidden="0" w:uiPriority="65" w:unhideWhenUsed="0"/>
+    <w:lsdException w:name="Revision" w:unhideWhenUsed="0"/>
+    <w:lsdException w:name="List Paragraph" w:semiHidden="0" w:uiPriority="34" w:unhideWhenUsed="0" w:qFormat="1"/>
+    <w:lsdException w:name="Quote" w:semiHidden="0" w:uiPriority="29" w:unhideWhenUsed="0" w:qFormat="1"/>
+    <w:lsdException w:name="Intense Quote" w:semiHidden="0" w:uiPriority="30" w:unhideWhenUsed="0" w:qFormat="1"/>
+    <w:lsdException w:name="Medium List 2 Accent 1" w:semiHidden="0" w:uiPriority="66" w:unhideWhenUsed="0"/>
+    <w:lsdException w:name="Medium Grid 1 Accent 1" w:semiHidden="0" w:uiPriority="67" w:unhideWhenUsed="0"/>
+    <w:lsdException w:name="Medium Grid 2 Accent 1" w:semiHidden="0" w:uiPriority="68" w:unhideWhenUsed="0"/>
+    <w:lsdException w:name="Medium Grid 3 Accent 1" w:semiHidden="0" w:uiPriority="69" w:unhideWhenUsed="0"/>
+    <w:lsdException w:name="Dark List Accent 1" w:semiHidden="0" w:uiPriority="70" w:unhideWhenUsed="0"/>
+    <w:lsdException w:name="Colorful Shading Accent 1" w:semiHidden="0" w:uiPriority="71" w:unhideWhenUsed="0"/>
+    <w:lsdException w:name="Colorful List Accent 1" w:semiHidden="0" w:uiPriority="72" w:unhideWhenUsed="0"/>
+    <w:lsdException w:name="Colorful Grid Accent 1" w:semiHidden="0" w:uiPriority="73" w:unhideWhenUsed="0"/>
+    <w:lsdException w:name="Light Shading Accent 2" w:semiHidden="0" w:uiPriority="60" w:unhideWhenUsed="0"/>
+    <w:lsdException w:name="Light List Accent 2" w:semiHidden="0" w:uiPriority="61" w:unhideWhenUsed="0"/>
+    <w:lsdException w:name="Light Grid Accent 2" w:semiHidden="0" w:uiPriority="62" w:unhideWhenUsed="0"/>
+    <w:lsdException w:name="Medium Shading 1 Accent 2" w:semiHidden="0" w:uiPriority="63" w:unhideWhenUsed="0"/>
+    <w:lsdException w:name="Medium Shading 2 Accent 2" w:semiHidden="0" w:uiPriority="64" w:unhideWhenUsed="0"/>
+    <w:lsdException w:name="Medium List 1 Accent 2" w:semiHidden="0" w:uiPriority="65" w:unhideWhenUsed="0"/>
+    <w:lsdException w:name="Medium List 2 Accent 2" w:semiHidden="0" w:uiPriority="66" w:unhideWhenUsed="0"/>
+    <w:lsdException w:name="Medium Grid 1 Accent 2" w:semiHidden="0" w:uiPriority="67" w:unhideWhenUsed="0"/>
+    <w:lsdException w:name="Medium Grid 2 Accent 2" w:semiHidden="0" w:uiPriority="68" w:unhideWhenUsed="0"/>
+    <w:lsdException w:name="Medium Grid 3 Accent 2" w:semiHidden="0" w:uiPriority="69" w:unhideWhenUsed="0"/>
+    <w:lsdException w:name="Dark List Accent 2" w:semiHidden="0" w:uiPriority="70" w:unhideWhenUsed="0"/>
+    <w:lsdException w:name="Colorful Shading Accent 2" w:semiHidden="0" w:uiPriority="71" w:unhideWhenUsed="0"/>
+    <w:lsdException w:name="Colorful List Accent 2" w:semiHidden="0" w:uiPriority="72" w:unhideWhenUsed="0"/>
+    <w:lsdException w:name="Colorful Grid Accent 2" w:semiHidden="0" w:uiPriority="73" w:unhideWhenUsed="0"/>
+    <w:lsdException w:name="Light Shading Accent 3" w:semiHidden="0" w:uiPriority="60" w:unhideWhenUsed="0"/>
+    <w:lsdException w:name="Light List Accent 3" w:semiHidden="0" w:uiPriority="61" w:unhideWhenUsed="0"/>
+    <w:lsdException w:name="Light Grid Accent 3" w:semiHidden="0" w:uiPriority="62" w:unhideWhenUsed="0"/>
+    <w:lsdException w:name="Medium Shading 1 Accent 3" w:semiHidden="0" w:uiPriority="63" w:unhideWhenUsed="0"/>
+    <w:lsdException w:name="Medium Shading 2 Accent 3" w:semiHidden="0" w:uiPriority="64" w:unhideWhenUsed="0"/>
+    <w:lsdException w:name="Medium List 1 Accent 3" w:semiHidden="0" w:uiPriority="65" w:unhideWhenUsed="0"/>
+    <w:lsdException w:name="Medium List 2 Accent 3" w:semiHidden="0" w:uiPriority="66" w:unhideWhenUsed="0"/>
+    <w:lsdException w:name="Medium Grid 1 Accent 3" w:semiHidden="0" w:uiPriority="67" w:unhideWhenUsed="0"/>
+    <w:lsdException w:name="Medium Grid 2 Accent 3" w:semiHidden="0" w:uiPriority="68" w:unhideWhenUsed="0"/>
+    <w:lsdException w:name="Medium Grid 3 Accent 3" w:semiHidden="0" w:uiPriority="69" w:unhideWhenUsed="0"/>
+    <w:lsdException w:name="Dark List Accent 3" w:semiHidden="0" w:uiPriority="70" w:unhideWhenUsed="0"/>
+    <w:lsdException w:name="Colorful Shading Accent 3" w:semiHidden="0" w:uiPriority="71" w:unhideWhenUsed="0"/>
+    <w:lsdException w:name="Colorful List Accent 3" w:semiHidden="0" w:uiPriority="72" w:unhideWhenUsed="0"/>
+    <w:lsdException w:name="Colorful Grid Accent 3" w:semiHidden="0" w:uiPriority="73" w:unhideWhenUsed="0"/>
+    <w:lsdException w:name="Light Shading Accent 4" w:semiHidden="0" w:uiPriority="60" w:unhideWhenUsed="0"/>
+    <w:lsdException w:name="Light List Accent 4" w:semiHidden="0" w:uiPriority="61" w:unhideWhenUsed="0"/>
+    <w:lsdException w:name="Light Grid Accent 4" w:semiHidden="0" w:uiPriority="62" w:unhideWhenUsed="0"/>
+    <w:lsdException w:name="Medium Shading 1 Accent 4" w:semiHidden="0" w:uiPriority="63" w:unhideWhenUsed="0"/>
+    <w:lsdException w:name="Medium Shading 2 Accent 4" w:semiHidden="0" w:uiPriority="64" w:unhideWhenUsed="0"/>
+    <w:lsdException w:name="Medium List 1 Accent 4" w:semiHidden="0" w:uiPriority="65" w:unhideWhenUsed="0"/>
+    <w:lsdException w:name="Medium List 2 Accent 4" w:semiHidden="0" w:uiPriority="66" w:unhideWhenUsed="0"/>
+    <w:lsdException w:name="Medium Grid 1 Accent 4" w:semiHidden="0" w:uiPriority="67" w:unhideWhenUsed="0"/>
+    <w:lsdException w:name="Medium Grid 2 Accent 4" w:semiHidden="0" w:uiPriority="68" w:unhideWhenUsed="0"/>
+    <w:lsdException w:name="Medium Grid 3 Accent 4" w:semiHidden="0" w:uiPriority="69" w:unhideWhenUsed="0"/>
+    <w:lsdException w:name="Dark List Accent 4" w:semiHidden="0" w:uiPriority="70" w:unhideWhenUsed="0"/>
+    <w:lsdException w:name="Colorful Shading Accent 4" w:semiHidden="0" w:uiPriority="71" w:unhideWhenUsed="0"/>
+    <w:lsdException w:name="Colorful List Accent 4" w:semiHidden="0" w:uiPriority="72" w:unhideWhenUsed="0"/>
+    <w:lsdException w:name="Colorful Grid Accent 4" w:semiHidden="0" w:uiPriority="73" w:unhideWhenUsed="0"/>
+    <w:lsdException w:name="Light Shading Accent 5" w:semiHidden="0" w:uiPriority="60" w:unhideWhenUsed="0"/>
+    <w:lsdException w:name="Light List Accent 5" w:semiHidden="0" w:uiPriority="61" w:unhideWhenUsed="0"/>
+    <w:lsdException w:name="Light Grid Accent 5" w:semiHidden="0" w:uiPriority="62" w:unhideWhenUsed="0"/>
+    <w:lsdException w:name="Medium Shading 1 Accent 5" w:semiHidden="0" w:uiPriority="63" w:unhideWhenUsed="0"/>
+    <w:lsdException w:name="Medium Shading 2 Accent 5" w:semiHidden="0" w:uiPriority="64" w:unhideWhenUsed="0"/>
+    <w:lsdException w:name="Medium List 1 Accent 5" w:semiHidden="0" w:uiPriority="65" w:unhideWhenUsed="0"/>
+    <w:lsdException w:name="Medium List 2 Accent 5" w:semiHidden="0" w:uiPriority="66" w:unhideWhenUsed="0"/>
+    <w:lsdException w:name="Medium Grid 1 Accent 5" w:semiHidden="0" w:uiPriority="67" w:unhideWhenUsed="0"/>
+    <w:lsdException w:name="Medium Grid 2 Accent 5" w:semiHidden="0" w:uiPriority="68" w:unhideWhenUsed="0"/>
+    <w:lsdException w:name="Medium Grid 3 Accent 5" w:semiHidden="0" w:uiPriority="69" w:unhideWhenUsed="0"/>
+    <w:lsdException w:name="Dark List Accent 5" w:semiHidden="0" w:uiPriority="70" w:unhideWhenUsed="0"/>
+    <w:lsdException w:name="Colorful Shading Accent 5" w:semiHidden="0" w:uiPriority="71" w:unhideWhenUsed="0"/>
+    <w:lsdException w:name="Colorful List Accent 5" w:semiHidden="0" w:uiPriority="72" w:unhideWhenUsed="0"/>
+    <w:lsdException w:name="Colorful Grid Accent 5" w:semiHidden="0" w:uiPriority="73" w:unhideWhenUsed="0"/>
+    <w:lsdException w:name="Light Shading Accent 6" w:semiHidden="0" w:uiPriority="60" w:unhideWhenUsed="0"/>
+    <w:lsdException w:name="Light List Accent 6" w:semiHidden="0" w:uiPriority="61" w:unhideWhenUsed="0"/>
+    <w:lsdException w:name="Light Grid Accent 6" w:semiHidden="0" w:uiPriority="62" w:unhideWhenUsed="0"/>
+    <w:lsdException w:name="Medium Shading 1 Accent 6" w:semiHidden="0" w:uiPriority="63" w:unhideWhenUsed="0"/>
+    <w:lsdException w:name="Medium Shading 2 Accent 6" w:semiHidden="0" w:uiPriority="64" w:unhideWhenUsed="0"/>
+    <w:lsdException w:name="Medium List 1 Accent 6" w:semiHidden="0" w:uiPriority="65" w:unhideWhenUsed="0"/>
+    <w:lsdException w:name="Medium List 2 Accent 6" w:semiHidden="0" w:uiPriority="66" w:unhideWhenUsed="0"/>
+    <w:lsdException w:name="Medium Grid 1 Accent 6" w:semiHidden="0" w:uiPriority="67" w:unhideWhenUsed="0"/>
+    <w:lsdException w:name="Medium Grid 2 Accent 6" w:semiHidden="0" w:uiPriority="68" w:unhideWhenUsed="0"/>
+    <w:lsdException w:name="Medium Grid 3 Accent 6" w:semiHidden="0" w:uiPriority="69" w:unhideWhenUsed="0"/>
+    <w:lsdException w:name="Dark List Accent 6" w:semiHidden="0" w:uiPriority="70" w:unhideWhenUsed="0"/>
+    <w:lsdException w:name="Colorful Shading Accent 6" w:semiHidden="0" w:uiPriority="71" w:unhideWhenUsed="0"/>
+    <w:lsdException w:name="Colorful List Accent 6" w:semiHidden="0" w:uiPriority="72" w:unhideWhenUsed="0"/>
+    <w:lsdException w:name="Colorful Grid Accent 6" w:semiHidden="0" w:uiPriority="73" w:unhideWhenUsed="0"/>
+    <w:lsdException w:name="Subtle Emphasis" w:semiHidden="0" w:uiPriority="19" w:unhideWhenUsed="0" w:qFormat="1"/>
+    <w:lsdException w:name="Intense Emphasis" w:semiHidden="0" w:uiPriority="21" w:unhideWhenUsed="0" w:qFormat="1"/>
+    <w:lsdException w:name="Subtle Reference" w:semiHidden="0" w:uiPriority="31" w:unhideWhenUsed="0" w:qFormat="1"/>
+    <w:lsdException w:name="Intense Reference" w:semiHidden="0" w:uiPriority="32" w:unhideWhenUsed="0" w:qFormat="1"/>
+    <w:lsdException w:name="Book Title" w:semiHidden="0" w:uiPriority="33" w:unhideWhenUsed="0" w:qFormat="1"/>
+    <w:lsdException w:name="Bibliography" w:uiPriority="37"/>
+    <w:lsdException w:name="TOC Heading" w:uiPriority="39" w:qFormat="1"/>
+  </w:latentStyles>
+  <w:style w:type="paragraph" w:default="1" w:styleId="Normal">
+    <w:name w:val="Normal"/>
+    <w:qFormat/>
+  </w:style>
+  <w:style w:type="character" w:default="1" w:styleId="DefaultParagraphFont">
+    <w:name w:val="Default Paragraph Font"/>
+    <w:uiPriority w:val="1"/>
+    <w:semiHidden/>
+    <w:unhideWhenUsed/>
+  </w:style>
+  <w:style w:type="table" w:default="1" w:styleId="TableNormal">
+    <w:name w:val="Normal Table"/>
+    <w:uiPriority w:val="99"/>
+    <w:semiHidden/>
+    <w:unhideWhenUsed/>
+    <w:tblPr>
+      <w:tblInd w:w="0" w:type="dxa"/>
+      <w:tblCellMar>
+        <w:top w:w="0" w:type="dxa"/>
+        <w:left w:w="108" w:type="dxa"/>
+        <w:bottom w:w="0" w:type="dxa"/>
+        <w:right w:w="108" w:type="dxa"/>
+      </w:tblCellMar>
+    </w:tblPr>
+  </w:style>
+  <w:style w:type="numbering" w:default="1" w:styleId="NoList">
+    <w:name w:val="No List"/>
+    <w:uiPriority w:val="99"/>
+    <w:semiHidden/>
+    <w:unhideWhenUsed/>
   </w:style>
 </w:styles>
 </file>
